--- a/brilliance/CCTV子系统概要设计.docx
+++ b/brilliance/CCTV子系统概要设计.docx
@@ -33,17 +33,7 @@
           <w:sz w:val="52"/>
           <w:szCs w:val="72"/>
         </w:rPr>
-        <w:t>CCTV</w:t>
-      </w:r>
-      <w:r>
-        <w:rPr>
-          <w:rFonts w:ascii="宋体" w:eastAsia="宋体" w:hAnsi="宋体" w:cs="宋体" w:hint="eastAsia"/>
-          <w:b/>
-          <w:bCs/>
-          <w:sz w:val="52"/>
-          <w:szCs w:val="72"/>
-        </w:rPr>
-        <w:t>子系统概要设计</w:t>
+        <w:t>CCTV子系统概要设计</w:t>
       </w:r>
     </w:p>
     <w:p>
@@ -1162,38 +1152,16 @@
               <w:rPr>
                 <w:rFonts w:ascii="宋体" w:eastAsia="宋体" w:hAnsi="宋体" w:cs="宋体" w:hint="eastAsia"/>
               </w:rPr>
-              <w:t>一．</w:t>
-            </w:r>
-            <w:r>
-              <w:rPr>
-                <w:rFonts w:ascii="宋体" w:eastAsia="宋体" w:hAnsi="宋体" w:cs="宋体" w:hint="eastAsia"/>
-              </w:rPr>
-              <w:t xml:space="preserve"> </w:t>
-            </w:r>
-            <w:r>
-              <w:rPr>
-                <w:rFonts w:ascii="宋体" w:eastAsia="宋体" w:hAnsi="宋体" w:cs="宋体" w:hint="eastAsia"/>
-              </w:rPr>
-              <w:t>引言</w:t>
+              <w:t>一． 引言</w:t>
             </w:r>
             <w:r>
               <w:tab/>
             </w:r>
-            <w:r>
-              <w:fldChar w:fldCharType="begin"/>
-            </w:r>
-            <w:r>
-              <w:instrText xml:space="preserve"> PAGEREF _Toc13508 </w:instrText>
-            </w:r>
-            <w:r>
-              <w:fldChar w:fldCharType="separate"/>
-            </w:r>
-            <w:r>
-              <w:t>4</w:t>
-            </w:r>
-            <w:r>
-              <w:fldChar w:fldCharType="end"/>
-            </w:r>
+            <w:fldSimple w:instr=" PAGEREF _Toc13508 ">
+              <w:r>
+                <w:t>4</w:t>
+              </w:r>
+            </w:fldSimple>
           </w:hyperlink>
         </w:p>
         <w:p>
@@ -1208,44 +1176,16 @@
               <w:rPr>
                 <w:rFonts w:ascii="宋体" w:eastAsia="宋体" w:hAnsi="宋体" w:cs="宋体" w:hint="eastAsia"/>
               </w:rPr>
-              <w:t>1</w:t>
-            </w:r>
-            <w:r>
-              <w:rPr>
-                <w:rFonts w:ascii="宋体" w:eastAsia="宋体" w:hAnsi="宋体" w:cs="宋体" w:hint="eastAsia"/>
-              </w:rPr>
-              <w:t>．</w:t>
-            </w:r>
-            <w:r>
-              <w:rPr>
-                <w:rFonts w:ascii="宋体" w:eastAsia="宋体" w:hAnsi="宋体" w:cs="宋体" w:hint="eastAsia"/>
-              </w:rPr>
-              <w:t xml:space="preserve"> </w:t>
-            </w:r>
-            <w:r>
-              <w:rPr>
-                <w:rFonts w:ascii="宋体" w:eastAsia="宋体" w:hAnsi="宋体" w:cs="宋体" w:hint="eastAsia"/>
-              </w:rPr>
-              <w:t>编写目的</w:t>
+              <w:t>1． 编写目的</w:t>
             </w:r>
             <w:r>
               <w:tab/>
             </w:r>
-            <w:r>
-              <w:fldChar w:fldCharType="begin"/>
-            </w:r>
-            <w:r>
-              <w:instrText xml:space="preserve"> PAGEREF _Toc6943 </w:instrText>
-            </w:r>
-            <w:r>
-              <w:fldChar w:fldCharType="separate"/>
-            </w:r>
-            <w:r>
-              <w:t>4</w:t>
-            </w:r>
-            <w:r>
-              <w:fldChar w:fldCharType="end"/>
-            </w:r>
+            <w:fldSimple w:instr=" PAGEREF _Toc6943 ">
+              <w:r>
+                <w:t>4</w:t>
+              </w:r>
+            </w:fldSimple>
           </w:hyperlink>
         </w:p>
         <w:p>
@@ -1260,44 +1200,16 @@
               <w:rPr>
                 <w:rFonts w:ascii="宋体" w:eastAsia="宋体" w:hAnsi="宋体" w:cs="宋体" w:hint="eastAsia"/>
               </w:rPr>
-              <w:t>2</w:t>
-            </w:r>
-            <w:r>
-              <w:rPr>
-                <w:rFonts w:ascii="宋体" w:eastAsia="宋体" w:hAnsi="宋体" w:cs="宋体" w:hint="eastAsia"/>
-              </w:rPr>
-              <w:t>．</w:t>
-            </w:r>
-            <w:r>
-              <w:rPr>
-                <w:rFonts w:ascii="宋体" w:eastAsia="宋体" w:hAnsi="宋体" w:cs="宋体" w:hint="eastAsia"/>
-              </w:rPr>
-              <w:t xml:space="preserve"> </w:t>
-            </w:r>
-            <w:r>
-              <w:rPr>
-                <w:rFonts w:ascii="宋体" w:eastAsia="宋体" w:hAnsi="宋体" w:cs="宋体" w:hint="eastAsia"/>
-              </w:rPr>
-              <w:t>背景</w:t>
+              <w:t>2． 背景</w:t>
             </w:r>
             <w:r>
               <w:tab/>
             </w:r>
-            <w:r>
-              <w:fldChar w:fldCharType="begin"/>
-            </w:r>
-            <w:r>
-              <w:instrText xml:space="preserve"> PAGEREF _Toc16727 </w:instrText>
-            </w:r>
-            <w:r>
-              <w:fldChar w:fldCharType="separate"/>
-            </w:r>
-            <w:r>
-              <w:t>4</w:t>
-            </w:r>
-            <w:r>
-              <w:fldChar w:fldCharType="end"/>
-            </w:r>
+            <w:fldSimple w:instr=" PAGEREF _Toc16727 ">
+              <w:r>
+                <w:t>4</w:t>
+              </w:r>
+            </w:fldSimple>
           </w:hyperlink>
         </w:p>
         <w:p>
@@ -1312,44 +1224,16 @@
               <w:rPr>
                 <w:rFonts w:ascii="宋体" w:eastAsia="宋体" w:hAnsi="宋体" w:cs="宋体" w:hint="eastAsia"/>
               </w:rPr>
-              <w:t>3</w:t>
-            </w:r>
-            <w:r>
-              <w:rPr>
-                <w:rFonts w:ascii="宋体" w:eastAsia="宋体" w:hAnsi="宋体" w:cs="宋体" w:hint="eastAsia"/>
-              </w:rPr>
-              <w:t>．</w:t>
-            </w:r>
-            <w:r>
-              <w:rPr>
-                <w:rFonts w:ascii="宋体" w:eastAsia="宋体" w:hAnsi="宋体" w:cs="宋体" w:hint="eastAsia"/>
-              </w:rPr>
-              <w:t xml:space="preserve"> </w:t>
-            </w:r>
-            <w:r>
-              <w:rPr>
-                <w:rFonts w:ascii="宋体" w:eastAsia="宋体" w:hAnsi="宋体" w:cs="宋体" w:hint="eastAsia"/>
-              </w:rPr>
-              <w:t>定义</w:t>
+              <w:t>3． 定义</w:t>
             </w:r>
             <w:r>
               <w:tab/>
             </w:r>
-            <w:r>
-              <w:fldChar w:fldCharType="begin"/>
-            </w:r>
-            <w:r>
-              <w:instrText xml:space="preserve"> PAGEREF _Toc27975 </w:instrText>
-            </w:r>
-            <w:r>
-              <w:fldChar w:fldCharType="separate"/>
-            </w:r>
-            <w:r>
-              <w:t>4</w:t>
-            </w:r>
-            <w:r>
-              <w:fldChar w:fldCharType="end"/>
-            </w:r>
+            <w:fldSimple w:instr=" PAGEREF _Toc27975 ">
+              <w:r>
+                <w:t>4</w:t>
+              </w:r>
+            </w:fldSimple>
           </w:hyperlink>
         </w:p>
         <w:p>
@@ -1364,44 +1248,16 @@
               <w:rPr>
                 <w:rFonts w:ascii="宋体" w:eastAsia="宋体" w:hAnsi="宋体" w:cs="宋体" w:hint="eastAsia"/>
               </w:rPr>
-              <w:t>4</w:t>
-            </w:r>
-            <w:r>
-              <w:rPr>
-                <w:rFonts w:ascii="宋体" w:eastAsia="宋体" w:hAnsi="宋体" w:cs="宋体" w:hint="eastAsia"/>
-              </w:rPr>
-              <w:t>．</w:t>
-            </w:r>
-            <w:r>
-              <w:rPr>
-                <w:rFonts w:ascii="宋体" w:eastAsia="宋体" w:hAnsi="宋体" w:cs="宋体" w:hint="eastAsia"/>
-              </w:rPr>
-              <w:t xml:space="preserve"> </w:t>
-            </w:r>
-            <w:r>
-              <w:rPr>
-                <w:rFonts w:ascii="宋体" w:eastAsia="宋体" w:hAnsi="宋体" w:cs="宋体" w:hint="eastAsia"/>
-              </w:rPr>
-              <w:t>参考资料</w:t>
+              <w:t>4． 参考资料</w:t>
             </w:r>
             <w:r>
               <w:tab/>
             </w:r>
-            <w:r>
-              <w:fldChar w:fldCharType="begin"/>
-            </w:r>
-            <w:r>
-              <w:instrText xml:space="preserve"> PAGEREF _Toc20061 </w:instrText>
-            </w:r>
-            <w:r>
-              <w:fldChar w:fldCharType="separate"/>
-            </w:r>
-            <w:r>
-              <w:t>4</w:t>
-            </w:r>
-            <w:r>
-              <w:fldChar w:fldCharType="end"/>
-            </w:r>
+            <w:fldSimple w:instr=" PAGEREF _Toc20061 ">
+              <w:r>
+                <w:t>4</w:t>
+              </w:r>
+            </w:fldSimple>
           </w:hyperlink>
         </w:p>
         <w:p>
@@ -1416,38 +1272,16 @@
               <w:rPr>
                 <w:rFonts w:ascii="宋体" w:eastAsia="宋体" w:hAnsi="宋体" w:cs="宋体" w:hint="eastAsia"/>
               </w:rPr>
-              <w:t>二．</w:t>
-            </w:r>
-            <w:r>
-              <w:rPr>
-                <w:rFonts w:ascii="宋体" w:eastAsia="宋体" w:hAnsi="宋体" w:cs="宋体" w:hint="eastAsia"/>
-              </w:rPr>
-              <w:t xml:space="preserve"> </w:t>
-            </w:r>
-            <w:r>
-              <w:rPr>
-                <w:rFonts w:ascii="宋体" w:eastAsia="宋体" w:hAnsi="宋体" w:cs="宋体" w:hint="eastAsia"/>
-              </w:rPr>
-              <w:t>总体设计</w:t>
+              <w:t>二． 总体设计</w:t>
             </w:r>
             <w:r>
               <w:tab/>
             </w:r>
-            <w:r>
-              <w:fldChar w:fldCharType="begin"/>
-            </w:r>
-            <w:r>
-              <w:instrText xml:space="preserve"> PAGEREF _Toc31319 </w:instrText>
-            </w:r>
-            <w:r>
-              <w:fldChar w:fldCharType="separate"/>
-            </w:r>
-            <w:r>
-              <w:t>4</w:t>
-            </w:r>
-            <w:r>
-              <w:fldChar w:fldCharType="end"/>
-            </w:r>
+            <w:fldSimple w:instr=" PAGEREF _Toc31319 ">
+              <w:r>
+                <w:t>4</w:t>
+              </w:r>
+            </w:fldSimple>
           </w:hyperlink>
         </w:p>
         <w:p>
@@ -1462,44 +1296,16 @@
               <w:rPr>
                 <w:rFonts w:ascii="宋体" w:eastAsia="宋体" w:hAnsi="宋体" w:cs="宋体" w:hint="eastAsia"/>
               </w:rPr>
-              <w:t>1</w:t>
-            </w:r>
-            <w:r>
-              <w:rPr>
-                <w:rFonts w:ascii="宋体" w:eastAsia="宋体" w:hAnsi="宋体" w:cs="宋体" w:hint="eastAsia"/>
-              </w:rPr>
-              <w:t>．</w:t>
-            </w:r>
-            <w:r>
-              <w:rPr>
-                <w:rFonts w:ascii="宋体" w:eastAsia="宋体" w:hAnsi="宋体" w:cs="宋体" w:hint="eastAsia"/>
-              </w:rPr>
-              <w:t xml:space="preserve"> </w:t>
-            </w:r>
-            <w:r>
-              <w:rPr>
-                <w:rFonts w:ascii="宋体" w:eastAsia="宋体" w:hAnsi="宋体" w:cs="宋体" w:hint="eastAsia"/>
-              </w:rPr>
-              <w:t>需求规定</w:t>
+              <w:t>1． 需求规定</w:t>
             </w:r>
             <w:r>
               <w:tab/>
             </w:r>
-            <w:r>
-              <w:fldChar w:fldCharType="begin"/>
-            </w:r>
-            <w:r>
-              <w:instrText xml:space="preserve"> PAGEREF _Toc20199 </w:instrText>
-            </w:r>
-            <w:r>
-              <w:fldChar w:fldCharType="separate"/>
-            </w:r>
-            <w:r>
-              <w:t>4</w:t>
-            </w:r>
-            <w:r>
-              <w:fldChar w:fldCharType="end"/>
-            </w:r>
+            <w:fldSimple w:instr=" PAGEREF _Toc20199 ">
+              <w:r>
+                <w:t>4</w:t>
+              </w:r>
+            </w:fldSimple>
           </w:hyperlink>
         </w:p>
         <w:p>
@@ -1514,44 +1320,16 @@
               <w:rPr>
                 <w:rFonts w:ascii="宋体" w:eastAsia="宋体" w:hAnsi="宋体" w:cs="宋体" w:hint="eastAsia"/>
               </w:rPr>
-              <w:t>2</w:t>
-            </w:r>
-            <w:r>
-              <w:rPr>
-                <w:rFonts w:ascii="宋体" w:eastAsia="宋体" w:hAnsi="宋体" w:cs="宋体" w:hint="eastAsia"/>
-              </w:rPr>
-              <w:t>．</w:t>
-            </w:r>
-            <w:r>
-              <w:rPr>
-                <w:rFonts w:ascii="宋体" w:eastAsia="宋体" w:hAnsi="宋体" w:cs="宋体" w:hint="eastAsia"/>
-              </w:rPr>
-              <w:t xml:space="preserve"> </w:t>
-            </w:r>
-            <w:r>
-              <w:rPr>
-                <w:rFonts w:ascii="宋体" w:eastAsia="宋体" w:hAnsi="宋体" w:cs="宋体" w:hint="eastAsia"/>
-              </w:rPr>
-              <w:t>运行环境</w:t>
+              <w:t>2． 运行环境</w:t>
             </w:r>
             <w:r>
               <w:tab/>
             </w:r>
-            <w:r>
-              <w:fldChar w:fldCharType="begin"/>
-            </w:r>
-            <w:r>
-              <w:instrText xml:space="preserve"> PAGEREF _Toc13616 </w:instrText>
-            </w:r>
-            <w:r>
-              <w:fldChar w:fldCharType="separate"/>
-            </w:r>
-            <w:r>
-              <w:t>5</w:t>
-            </w:r>
-            <w:r>
-              <w:fldChar w:fldCharType="end"/>
-            </w:r>
+            <w:fldSimple w:instr=" PAGEREF _Toc13616 ">
+              <w:r>
+                <w:t>5</w:t>
+              </w:r>
+            </w:fldSimple>
           </w:hyperlink>
         </w:p>
         <w:p>
@@ -1566,44 +1344,16 @@
               <w:rPr>
                 <w:rFonts w:ascii="宋体" w:eastAsia="宋体" w:hAnsi="宋体" w:cs="宋体" w:hint="eastAsia"/>
               </w:rPr>
-              <w:t>3</w:t>
-            </w:r>
-            <w:r>
-              <w:rPr>
-                <w:rFonts w:ascii="宋体" w:eastAsia="宋体" w:hAnsi="宋体" w:cs="宋体" w:hint="eastAsia"/>
-              </w:rPr>
-              <w:t>．</w:t>
-            </w:r>
-            <w:r>
-              <w:rPr>
-                <w:rFonts w:ascii="宋体" w:eastAsia="宋体" w:hAnsi="宋体" w:cs="宋体" w:hint="eastAsia"/>
-              </w:rPr>
-              <w:t xml:space="preserve"> </w:t>
-            </w:r>
-            <w:r>
-              <w:rPr>
-                <w:rFonts w:ascii="宋体" w:eastAsia="宋体" w:hAnsi="宋体" w:cs="宋体" w:hint="eastAsia"/>
-              </w:rPr>
-              <w:t>基本设计概念和处理流程</w:t>
+              <w:t>3． 基本设计概念和处理流程</w:t>
             </w:r>
             <w:r>
               <w:tab/>
             </w:r>
-            <w:r>
-              <w:fldChar w:fldCharType="begin"/>
-            </w:r>
-            <w:r>
-              <w:instrText xml:space="preserve"> PAGEREF _Toc19991 </w:instrText>
-            </w:r>
-            <w:r>
-              <w:fldChar w:fldCharType="separate"/>
-            </w:r>
-            <w:r>
-              <w:t>5</w:t>
-            </w:r>
-            <w:r>
-              <w:fldChar w:fldCharType="end"/>
-            </w:r>
+            <w:fldSimple w:instr=" PAGEREF _Toc19991 ">
+              <w:r>
+                <w:t>5</w:t>
+              </w:r>
+            </w:fldSimple>
           </w:hyperlink>
         </w:p>
         <w:p>
@@ -1618,44 +1368,16 @@
               <w:rPr>
                 <w:rFonts w:ascii="宋体" w:eastAsia="宋体" w:hAnsi="宋体" w:cs="宋体" w:hint="eastAsia"/>
               </w:rPr>
-              <w:t>4</w:t>
-            </w:r>
-            <w:r>
-              <w:rPr>
-                <w:rFonts w:ascii="宋体" w:eastAsia="宋体" w:hAnsi="宋体" w:cs="宋体" w:hint="eastAsia"/>
-              </w:rPr>
-              <w:t>．</w:t>
-            </w:r>
-            <w:r>
-              <w:rPr>
-                <w:rFonts w:ascii="宋体" w:eastAsia="宋体" w:hAnsi="宋体" w:cs="宋体" w:hint="eastAsia"/>
-              </w:rPr>
-              <w:t xml:space="preserve"> </w:t>
-            </w:r>
-            <w:r>
-              <w:rPr>
-                <w:rFonts w:ascii="宋体" w:eastAsia="宋体" w:hAnsi="宋体" w:cs="宋体" w:hint="eastAsia"/>
-              </w:rPr>
-              <w:t>结构</w:t>
+              <w:t>4． 结构</w:t>
             </w:r>
             <w:r>
               <w:tab/>
             </w:r>
-            <w:r>
-              <w:fldChar w:fldCharType="begin"/>
-            </w:r>
-            <w:r>
-              <w:instrText xml:space="preserve"> PAGEREF _Toc30988 </w:instrText>
-            </w:r>
-            <w:r>
-              <w:fldChar w:fldCharType="separate"/>
-            </w:r>
-            <w:r>
-              <w:t>5</w:t>
-            </w:r>
-            <w:r>
-              <w:fldChar w:fldCharType="end"/>
-            </w:r>
+            <w:fldSimple w:instr=" PAGEREF _Toc30988 ">
+              <w:r>
+                <w:t>5</w:t>
+              </w:r>
+            </w:fldSimple>
           </w:hyperlink>
         </w:p>
         <w:p>
@@ -1670,44 +1392,16 @@
               <w:rPr>
                 <w:rFonts w:ascii="宋体" w:eastAsia="宋体" w:hAnsi="宋体" w:cs="宋体" w:hint="eastAsia"/>
               </w:rPr>
-              <w:t>5</w:t>
-            </w:r>
-            <w:r>
-              <w:rPr>
-                <w:rFonts w:ascii="宋体" w:eastAsia="宋体" w:hAnsi="宋体" w:cs="宋体" w:hint="eastAsia"/>
-              </w:rPr>
-              <w:t>．</w:t>
-            </w:r>
-            <w:r>
-              <w:rPr>
-                <w:rFonts w:ascii="宋体" w:eastAsia="宋体" w:hAnsi="宋体" w:cs="宋体" w:hint="eastAsia"/>
-              </w:rPr>
-              <w:t xml:space="preserve"> </w:t>
-            </w:r>
-            <w:r>
-              <w:rPr>
-                <w:rFonts w:ascii="宋体" w:eastAsia="宋体" w:hAnsi="宋体" w:cs="宋体" w:hint="eastAsia"/>
-              </w:rPr>
-              <w:t>功能需求与程序的关系</w:t>
+              <w:t>5． 功能需求与程序的关系</w:t>
             </w:r>
             <w:r>
               <w:tab/>
             </w:r>
-            <w:r>
-              <w:fldChar w:fldCharType="begin"/>
-            </w:r>
-            <w:r>
-              <w:instrText xml:space="preserve"> PAGEREF _Toc19547 </w:instrText>
-            </w:r>
-            <w:r>
-              <w:fldChar w:fldCharType="separate"/>
-            </w:r>
-            <w:r>
-              <w:t>5</w:t>
-            </w:r>
-            <w:r>
-              <w:fldChar w:fldCharType="end"/>
-            </w:r>
+            <w:fldSimple w:instr=" PAGEREF _Toc19547 ">
+              <w:r>
+                <w:t>5</w:t>
+              </w:r>
+            </w:fldSimple>
           </w:hyperlink>
         </w:p>
         <w:p>
@@ -1722,44 +1416,16 @@
               <w:rPr>
                 <w:rFonts w:ascii="宋体" w:eastAsia="宋体" w:hAnsi="宋体" w:cs="宋体" w:hint="eastAsia"/>
               </w:rPr>
-              <w:t>6</w:t>
-            </w:r>
-            <w:r>
-              <w:rPr>
-                <w:rFonts w:ascii="宋体" w:eastAsia="宋体" w:hAnsi="宋体" w:cs="宋体" w:hint="eastAsia"/>
-              </w:rPr>
-              <w:t>．</w:t>
-            </w:r>
-            <w:r>
-              <w:rPr>
-                <w:rFonts w:ascii="宋体" w:eastAsia="宋体" w:hAnsi="宋体" w:cs="宋体" w:hint="eastAsia"/>
-              </w:rPr>
-              <w:t xml:space="preserve"> </w:t>
-            </w:r>
-            <w:r>
-              <w:rPr>
-                <w:rFonts w:ascii="宋体" w:eastAsia="宋体" w:hAnsi="宋体" w:cs="宋体" w:hint="eastAsia"/>
-              </w:rPr>
-              <w:t>人工处理过程</w:t>
+              <w:t>6． 人工处理过程</w:t>
             </w:r>
             <w:r>
               <w:tab/>
             </w:r>
-            <w:r>
-              <w:fldChar w:fldCharType="begin"/>
-            </w:r>
-            <w:r>
-              <w:instrText xml:space="preserve"> PAGEREF _Toc30296 </w:instrText>
-            </w:r>
-            <w:r>
-              <w:fldChar w:fldCharType="separate"/>
-            </w:r>
-            <w:r>
-              <w:t>5</w:t>
-            </w:r>
-            <w:r>
-              <w:fldChar w:fldCharType="end"/>
-            </w:r>
+            <w:fldSimple w:instr=" PAGEREF _Toc30296 ">
+              <w:r>
+                <w:t>5</w:t>
+              </w:r>
+            </w:fldSimple>
           </w:hyperlink>
         </w:p>
         <w:p>
@@ -1774,44 +1440,16 @@
               <w:rPr>
                 <w:rFonts w:ascii="宋体" w:eastAsia="宋体" w:hAnsi="宋体" w:cs="宋体" w:hint="eastAsia"/>
               </w:rPr>
-              <w:t>7</w:t>
-            </w:r>
-            <w:r>
-              <w:rPr>
-                <w:rFonts w:ascii="宋体" w:eastAsia="宋体" w:hAnsi="宋体" w:cs="宋体" w:hint="eastAsia"/>
-              </w:rPr>
-              <w:t>．</w:t>
-            </w:r>
-            <w:r>
-              <w:rPr>
-                <w:rFonts w:ascii="宋体" w:eastAsia="宋体" w:hAnsi="宋体" w:cs="宋体" w:hint="eastAsia"/>
-              </w:rPr>
-              <w:t xml:space="preserve"> </w:t>
-            </w:r>
-            <w:r>
-              <w:rPr>
-                <w:rFonts w:ascii="宋体" w:eastAsia="宋体" w:hAnsi="宋体" w:cs="宋体" w:hint="eastAsia"/>
-              </w:rPr>
-              <w:t>尚未解决的问题</w:t>
+              <w:t>7． 尚未解决的问题</w:t>
             </w:r>
             <w:r>
               <w:tab/>
             </w:r>
-            <w:r>
-              <w:fldChar w:fldCharType="begin"/>
-            </w:r>
-            <w:r>
-              <w:instrText xml:space="preserve"> PAGEREF _Toc27480 </w:instrText>
-            </w:r>
-            <w:r>
-              <w:fldChar w:fldCharType="separate"/>
-            </w:r>
-            <w:r>
-              <w:t>6</w:t>
-            </w:r>
-            <w:r>
-              <w:fldChar w:fldCharType="end"/>
-            </w:r>
+            <w:fldSimple w:instr=" PAGEREF _Toc27480 ">
+              <w:r>
+                <w:t>6</w:t>
+              </w:r>
+            </w:fldSimple>
           </w:hyperlink>
         </w:p>
         <w:p>
@@ -1826,38 +1464,16 @@
               <w:rPr>
                 <w:rFonts w:ascii="宋体" w:eastAsia="宋体" w:hAnsi="宋体" w:cs="宋体" w:hint="eastAsia"/>
               </w:rPr>
-              <w:t>三．</w:t>
-            </w:r>
-            <w:r>
-              <w:rPr>
-                <w:rFonts w:ascii="宋体" w:eastAsia="宋体" w:hAnsi="宋体" w:cs="宋体" w:hint="eastAsia"/>
-              </w:rPr>
-              <w:t xml:space="preserve"> </w:t>
-            </w:r>
-            <w:r>
-              <w:rPr>
-                <w:rFonts w:ascii="宋体" w:eastAsia="宋体" w:hAnsi="宋体" w:cs="宋体" w:hint="eastAsia"/>
-              </w:rPr>
-              <w:t>接口设计</w:t>
+              <w:t>三． 接口设计</w:t>
             </w:r>
             <w:r>
               <w:tab/>
             </w:r>
-            <w:r>
-              <w:fldChar w:fldCharType="begin"/>
-            </w:r>
-            <w:r>
-              <w:instrText xml:space="preserve"> PAGEREF _Toc22368 </w:instrText>
-            </w:r>
-            <w:r>
-              <w:fldChar w:fldCharType="separate"/>
-            </w:r>
-            <w:r>
-              <w:t>6</w:t>
-            </w:r>
-            <w:r>
-              <w:fldChar w:fldCharType="end"/>
-            </w:r>
+            <w:fldSimple w:instr=" PAGEREF _Toc22368 ">
+              <w:r>
+                <w:t>6</w:t>
+              </w:r>
+            </w:fldSimple>
           </w:hyperlink>
         </w:p>
         <w:p>
@@ -1872,44 +1488,16 @@
               <w:rPr>
                 <w:rFonts w:ascii="宋体" w:eastAsia="宋体" w:hAnsi="宋体" w:cs="宋体" w:hint="eastAsia"/>
               </w:rPr>
-              <w:t>1</w:t>
-            </w:r>
-            <w:r>
-              <w:rPr>
-                <w:rFonts w:ascii="宋体" w:eastAsia="宋体" w:hAnsi="宋体" w:cs="宋体" w:hint="eastAsia"/>
-              </w:rPr>
-              <w:t>．</w:t>
-            </w:r>
-            <w:r>
-              <w:rPr>
-                <w:rFonts w:ascii="宋体" w:eastAsia="宋体" w:hAnsi="宋体" w:cs="宋体" w:hint="eastAsia"/>
-              </w:rPr>
-              <w:t xml:space="preserve"> </w:t>
-            </w:r>
-            <w:r>
-              <w:rPr>
-                <w:rFonts w:ascii="宋体" w:eastAsia="宋体" w:hAnsi="宋体" w:cs="宋体" w:hint="eastAsia"/>
-              </w:rPr>
-              <w:t>用户接口</w:t>
+              <w:t>1． 用户接口</w:t>
             </w:r>
             <w:r>
               <w:tab/>
             </w:r>
-            <w:r>
-              <w:fldChar w:fldCharType="begin"/>
-            </w:r>
-            <w:r>
-              <w:instrText xml:space="preserve"> PAGEREF _Toc1633 </w:instrText>
-            </w:r>
-            <w:r>
-              <w:fldChar w:fldCharType="separate"/>
-            </w:r>
-            <w:r>
-              <w:t>6</w:t>
-            </w:r>
-            <w:r>
-              <w:fldChar w:fldCharType="end"/>
-            </w:r>
+            <w:fldSimple w:instr=" PAGEREF _Toc1633 ">
+              <w:r>
+                <w:t>6</w:t>
+              </w:r>
+            </w:fldSimple>
           </w:hyperlink>
         </w:p>
         <w:p>
@@ -1924,44 +1512,16 @@
               <w:rPr>
                 <w:rFonts w:ascii="宋体" w:eastAsia="宋体" w:hAnsi="宋体" w:cs="宋体" w:hint="eastAsia"/>
               </w:rPr>
-              <w:t>2</w:t>
-            </w:r>
-            <w:r>
-              <w:rPr>
-                <w:rFonts w:ascii="宋体" w:eastAsia="宋体" w:hAnsi="宋体" w:cs="宋体" w:hint="eastAsia"/>
-              </w:rPr>
-              <w:t>．</w:t>
-            </w:r>
-            <w:r>
-              <w:rPr>
-                <w:rFonts w:ascii="宋体" w:eastAsia="宋体" w:hAnsi="宋体" w:cs="宋体" w:hint="eastAsia"/>
-              </w:rPr>
-              <w:t xml:space="preserve"> </w:t>
-            </w:r>
-            <w:r>
-              <w:rPr>
-                <w:rFonts w:ascii="宋体" w:eastAsia="宋体" w:hAnsi="宋体" w:cs="宋体" w:hint="eastAsia"/>
-              </w:rPr>
-              <w:t>外部接口</w:t>
+              <w:t>2． 外部接口</w:t>
             </w:r>
             <w:r>
               <w:tab/>
             </w:r>
-            <w:r>
-              <w:fldChar w:fldCharType="begin"/>
-            </w:r>
-            <w:r>
-              <w:instrText xml:space="preserve"> PAGEREF _Toc25472 </w:instrText>
-            </w:r>
-            <w:r>
-              <w:fldChar w:fldCharType="separate"/>
-            </w:r>
-            <w:r>
-              <w:t>6</w:t>
-            </w:r>
-            <w:r>
-              <w:fldChar w:fldCharType="end"/>
-            </w:r>
+            <w:fldSimple w:instr=" PAGEREF _Toc25472 ">
+              <w:r>
+                <w:t>6</w:t>
+              </w:r>
+            </w:fldSimple>
           </w:hyperlink>
         </w:p>
         <w:p>
@@ -1976,44 +1536,16 @@
               <w:rPr>
                 <w:rFonts w:ascii="宋体" w:eastAsia="宋体" w:hAnsi="宋体" w:cs="宋体" w:hint="eastAsia"/>
               </w:rPr>
-              <w:t>3</w:t>
-            </w:r>
-            <w:r>
-              <w:rPr>
-                <w:rFonts w:ascii="宋体" w:eastAsia="宋体" w:hAnsi="宋体" w:cs="宋体" w:hint="eastAsia"/>
-              </w:rPr>
-              <w:t>．</w:t>
-            </w:r>
-            <w:r>
-              <w:rPr>
-                <w:rFonts w:ascii="宋体" w:eastAsia="宋体" w:hAnsi="宋体" w:cs="宋体" w:hint="eastAsia"/>
-              </w:rPr>
-              <w:t xml:space="preserve"> </w:t>
-            </w:r>
-            <w:r>
-              <w:rPr>
-                <w:rFonts w:ascii="宋体" w:eastAsia="宋体" w:hAnsi="宋体" w:cs="宋体" w:hint="eastAsia"/>
-              </w:rPr>
-              <w:t>内部接口</w:t>
+              <w:t>3． 内部接口</w:t>
             </w:r>
             <w:r>
               <w:tab/>
             </w:r>
-            <w:r>
-              <w:fldChar w:fldCharType="begin"/>
-            </w:r>
-            <w:r>
-              <w:instrText xml:space="preserve"> PAGEREF _Toc878 </w:instrText>
-            </w:r>
-            <w:r>
-              <w:fldChar w:fldCharType="separate"/>
-            </w:r>
-            <w:r>
-              <w:t>6</w:t>
-            </w:r>
-            <w:r>
-              <w:fldChar w:fldCharType="end"/>
-            </w:r>
+            <w:fldSimple w:instr=" PAGEREF _Toc878 ">
+              <w:r>
+                <w:t>6</w:t>
+              </w:r>
+            </w:fldSimple>
           </w:hyperlink>
         </w:p>
         <w:p>
@@ -2028,41 +1560,16 @@
               <w:rPr>
                 <w:rFonts w:ascii="宋体" w:eastAsia="宋体" w:hAnsi="宋体" w:cs="宋体" w:hint="eastAsia"/>
               </w:rPr>
-              <w:t>四．</w:t>
-            </w:r>
-            <w:r>
-              <w:rPr>
-                <w:rFonts w:ascii="宋体" w:eastAsia="宋体" w:hAnsi="宋体" w:cs="宋体" w:hint="eastAsia"/>
-              </w:rPr>
-              <w:t xml:space="preserve"> </w:t>
-            </w:r>
-            <w:r>
-              <w:rPr>
-                <w:rFonts w:ascii="宋体" w:eastAsia="宋体" w:hAnsi="宋体" w:cs="宋体" w:hint="eastAsia"/>
-              </w:rPr>
-              <w:t>运行设计</w:t>
+              <w:t>四． 运行设计</w:t>
             </w:r>
             <w:r>
               <w:tab/>
             </w:r>
-            <w:r>
-              <w:fldChar w:fldCharType="begin"/>
-            </w:r>
-            <w:r>
-              <w:instrText xml:space="preserve"> PAGEREF _Toc23731</w:instrText>
-            </w:r>
-            <w:r>
-              <w:instrText xml:space="preserve"> </w:instrText>
-            </w:r>
-            <w:r>
-              <w:fldChar w:fldCharType="separate"/>
-            </w:r>
-            <w:r>
-              <w:t>6</w:t>
-            </w:r>
-            <w:r>
-              <w:fldChar w:fldCharType="end"/>
-            </w:r>
+            <w:fldSimple w:instr=" PAGEREF _Toc23731 ">
+              <w:r>
+                <w:t>6</w:t>
+              </w:r>
+            </w:fldSimple>
           </w:hyperlink>
         </w:p>
         <w:p>
@@ -2077,44 +1584,16 @@
               <w:rPr>
                 <w:rFonts w:ascii="宋体" w:eastAsia="宋体" w:hAnsi="宋体" w:cs="宋体" w:hint="eastAsia"/>
               </w:rPr>
-              <w:t>1</w:t>
-            </w:r>
-            <w:r>
-              <w:rPr>
-                <w:rFonts w:ascii="宋体" w:eastAsia="宋体" w:hAnsi="宋体" w:cs="宋体" w:hint="eastAsia"/>
-              </w:rPr>
-              <w:t>．</w:t>
-            </w:r>
-            <w:r>
-              <w:rPr>
-                <w:rFonts w:ascii="宋体" w:eastAsia="宋体" w:hAnsi="宋体" w:cs="宋体" w:hint="eastAsia"/>
-              </w:rPr>
-              <w:t xml:space="preserve"> </w:t>
-            </w:r>
-            <w:r>
-              <w:rPr>
-                <w:rFonts w:ascii="宋体" w:eastAsia="宋体" w:hAnsi="宋体" w:cs="宋体" w:hint="eastAsia"/>
-              </w:rPr>
-              <w:t>运行模块组合</w:t>
+              <w:t>1． 运行模块组合</w:t>
             </w:r>
             <w:r>
               <w:tab/>
             </w:r>
-            <w:r>
-              <w:fldChar w:fldCharType="begin"/>
-            </w:r>
-            <w:r>
-              <w:instrText xml:space="preserve"> PAGEREF _Toc18663 </w:instrText>
-            </w:r>
-            <w:r>
-              <w:fldChar w:fldCharType="separate"/>
-            </w:r>
-            <w:r>
-              <w:t>6</w:t>
-            </w:r>
-            <w:r>
-              <w:fldChar w:fldCharType="end"/>
-            </w:r>
+            <w:fldSimple w:instr=" PAGEREF _Toc18663 ">
+              <w:r>
+                <w:t>6</w:t>
+              </w:r>
+            </w:fldSimple>
           </w:hyperlink>
         </w:p>
         <w:p>
@@ -2129,44 +1608,16 @@
               <w:rPr>
                 <w:rFonts w:ascii="宋体" w:eastAsia="宋体" w:hAnsi="宋体" w:cs="宋体" w:hint="eastAsia"/>
               </w:rPr>
-              <w:t>2</w:t>
-            </w:r>
-            <w:r>
-              <w:rPr>
-                <w:rFonts w:ascii="宋体" w:eastAsia="宋体" w:hAnsi="宋体" w:cs="宋体" w:hint="eastAsia"/>
-              </w:rPr>
-              <w:t>．</w:t>
-            </w:r>
-            <w:r>
-              <w:rPr>
-                <w:rFonts w:ascii="宋体" w:eastAsia="宋体" w:hAnsi="宋体" w:cs="宋体" w:hint="eastAsia"/>
-              </w:rPr>
-              <w:t xml:space="preserve"> </w:t>
-            </w:r>
-            <w:r>
-              <w:rPr>
-                <w:rFonts w:ascii="宋体" w:eastAsia="宋体" w:hAnsi="宋体" w:cs="宋体" w:hint="eastAsia"/>
-              </w:rPr>
-              <w:t>运行控制</w:t>
+              <w:t>2． 运行控制</w:t>
             </w:r>
             <w:r>
               <w:tab/>
             </w:r>
-            <w:r>
-              <w:fldChar w:fldCharType="begin"/>
-            </w:r>
-            <w:r>
-              <w:instrText xml:space="preserve"> PAGEREF _Toc29363 </w:instrText>
-            </w:r>
-            <w:r>
-              <w:fldChar w:fldCharType="separate"/>
-            </w:r>
-            <w:r>
-              <w:t>6</w:t>
-            </w:r>
-            <w:r>
-              <w:fldChar w:fldCharType="end"/>
-            </w:r>
+            <w:fldSimple w:instr=" PAGEREF _Toc29363 ">
+              <w:r>
+                <w:t>6</w:t>
+              </w:r>
+            </w:fldSimple>
           </w:hyperlink>
         </w:p>
         <w:p>
@@ -2181,44 +1632,16 @@
               <w:rPr>
                 <w:rFonts w:ascii="宋体" w:eastAsia="宋体" w:hAnsi="宋体" w:cs="宋体" w:hint="eastAsia"/>
               </w:rPr>
-              <w:t>3</w:t>
-            </w:r>
-            <w:r>
-              <w:rPr>
-                <w:rFonts w:ascii="宋体" w:eastAsia="宋体" w:hAnsi="宋体" w:cs="宋体" w:hint="eastAsia"/>
-              </w:rPr>
-              <w:t>．</w:t>
-            </w:r>
-            <w:r>
-              <w:rPr>
-                <w:rFonts w:ascii="宋体" w:eastAsia="宋体" w:hAnsi="宋体" w:cs="宋体" w:hint="eastAsia"/>
-              </w:rPr>
-              <w:t xml:space="preserve"> </w:t>
-            </w:r>
-            <w:r>
-              <w:rPr>
-                <w:rFonts w:ascii="宋体" w:eastAsia="宋体" w:hAnsi="宋体" w:cs="宋体" w:hint="eastAsia"/>
-              </w:rPr>
-              <w:t>运行时间</w:t>
+              <w:t>3． 运行时间</w:t>
             </w:r>
             <w:r>
               <w:tab/>
             </w:r>
-            <w:r>
-              <w:fldChar w:fldCharType="begin"/>
-            </w:r>
-            <w:r>
-              <w:instrText xml:space="preserve"> PAGEREF _Toc26312 </w:instrText>
-            </w:r>
-            <w:r>
-              <w:fldChar w:fldCharType="separate"/>
-            </w:r>
-            <w:r>
-              <w:t>6</w:t>
-            </w:r>
-            <w:r>
-              <w:fldChar w:fldCharType="end"/>
-            </w:r>
+            <w:fldSimple w:instr=" PAGEREF _Toc26312 ">
+              <w:r>
+                <w:t>6</w:t>
+              </w:r>
+            </w:fldSimple>
           </w:hyperlink>
         </w:p>
         <w:p>
@@ -2233,38 +1656,16 @@
               <w:rPr>
                 <w:rFonts w:ascii="宋体" w:eastAsia="宋体" w:hAnsi="宋体" w:cs="宋体" w:hint="eastAsia"/>
               </w:rPr>
-              <w:t>五．</w:t>
-            </w:r>
-            <w:r>
-              <w:rPr>
-                <w:rFonts w:ascii="宋体" w:eastAsia="宋体" w:hAnsi="宋体" w:cs="宋体" w:hint="eastAsia"/>
-              </w:rPr>
-              <w:t xml:space="preserve"> </w:t>
-            </w:r>
-            <w:r>
-              <w:rPr>
-                <w:rFonts w:ascii="宋体" w:eastAsia="宋体" w:hAnsi="宋体" w:cs="宋体" w:hint="eastAsia"/>
-              </w:rPr>
-              <w:t>系统数据结构设计</w:t>
+              <w:t>五． 系统数据结构设计</w:t>
             </w:r>
             <w:r>
               <w:tab/>
             </w:r>
-            <w:r>
-              <w:fldChar w:fldCharType="begin"/>
-            </w:r>
-            <w:r>
-              <w:instrText xml:space="preserve"> PAGEREF _Toc16396 </w:instrText>
-            </w:r>
-            <w:r>
-              <w:fldChar w:fldCharType="separate"/>
-            </w:r>
-            <w:r>
-              <w:t>7</w:t>
-            </w:r>
-            <w:r>
-              <w:fldChar w:fldCharType="end"/>
-            </w:r>
+            <w:fldSimple w:instr=" PAGEREF _Toc16396 ">
+              <w:r>
+                <w:t>7</w:t>
+              </w:r>
+            </w:fldSimple>
           </w:hyperlink>
         </w:p>
         <w:p>
@@ -2279,44 +1680,16 @@
               <w:rPr>
                 <w:rFonts w:ascii="宋体" w:eastAsia="宋体" w:hAnsi="宋体" w:cs="宋体" w:hint="eastAsia"/>
               </w:rPr>
-              <w:t>1</w:t>
-            </w:r>
-            <w:r>
-              <w:rPr>
-                <w:rFonts w:ascii="宋体" w:eastAsia="宋体" w:hAnsi="宋体" w:cs="宋体" w:hint="eastAsia"/>
-              </w:rPr>
-              <w:t>．</w:t>
-            </w:r>
-            <w:r>
-              <w:rPr>
-                <w:rFonts w:ascii="宋体" w:eastAsia="宋体" w:hAnsi="宋体" w:cs="宋体" w:hint="eastAsia"/>
-              </w:rPr>
-              <w:t xml:space="preserve"> </w:t>
-            </w:r>
-            <w:r>
-              <w:rPr>
-                <w:rFonts w:ascii="宋体" w:eastAsia="宋体" w:hAnsi="宋体" w:cs="宋体" w:hint="eastAsia"/>
-              </w:rPr>
-              <w:t>逻辑结构设计要点</w:t>
+              <w:t>1． 逻辑结构设计要点</w:t>
             </w:r>
             <w:r>
               <w:tab/>
             </w:r>
-            <w:r>
-              <w:fldChar w:fldCharType="begin"/>
-            </w:r>
-            <w:r>
-              <w:instrText xml:space="preserve"> PAGEREF _Toc13800 </w:instrText>
-            </w:r>
-            <w:r>
-              <w:fldChar w:fldCharType="separate"/>
-            </w:r>
-            <w:r>
-              <w:t>7</w:t>
-            </w:r>
-            <w:r>
-              <w:fldChar w:fldCharType="end"/>
-            </w:r>
+            <w:fldSimple w:instr=" PAGEREF _Toc13800 ">
+              <w:r>
+                <w:t>7</w:t>
+              </w:r>
+            </w:fldSimple>
           </w:hyperlink>
         </w:p>
         <w:p>
@@ -2331,44 +1704,16 @@
               <w:rPr>
                 <w:rFonts w:ascii="宋体" w:eastAsia="宋体" w:hAnsi="宋体" w:cs="宋体" w:hint="eastAsia"/>
               </w:rPr>
-              <w:t>2</w:t>
-            </w:r>
-            <w:r>
-              <w:rPr>
-                <w:rFonts w:ascii="宋体" w:eastAsia="宋体" w:hAnsi="宋体" w:cs="宋体" w:hint="eastAsia"/>
-              </w:rPr>
-              <w:t>．</w:t>
-            </w:r>
-            <w:r>
-              <w:rPr>
-                <w:rFonts w:ascii="宋体" w:eastAsia="宋体" w:hAnsi="宋体" w:cs="宋体" w:hint="eastAsia"/>
-              </w:rPr>
-              <w:t xml:space="preserve"> </w:t>
-            </w:r>
-            <w:r>
-              <w:rPr>
-                <w:rFonts w:ascii="宋体" w:eastAsia="宋体" w:hAnsi="宋体" w:cs="宋体" w:hint="eastAsia"/>
-              </w:rPr>
-              <w:t>物理结构设计要点</w:t>
+              <w:t>2． 物理结构设计要点</w:t>
             </w:r>
             <w:r>
               <w:tab/>
             </w:r>
-            <w:r>
-              <w:fldChar w:fldCharType="begin"/>
-            </w:r>
-            <w:r>
-              <w:instrText xml:space="preserve"> PAGEREF _Toc10444 </w:instrText>
-            </w:r>
-            <w:r>
-              <w:fldChar w:fldCharType="separate"/>
-            </w:r>
-            <w:r>
-              <w:t>7</w:t>
-            </w:r>
-            <w:r>
-              <w:fldChar w:fldCharType="end"/>
-            </w:r>
+            <w:fldSimple w:instr=" PAGEREF _Toc10444 ">
+              <w:r>
+                <w:t>7</w:t>
+              </w:r>
+            </w:fldSimple>
           </w:hyperlink>
         </w:p>
         <w:p>
@@ -2383,44 +1728,16 @@
               <w:rPr>
                 <w:rFonts w:ascii="宋体" w:eastAsia="宋体" w:hAnsi="宋体" w:cs="宋体" w:hint="eastAsia"/>
               </w:rPr>
-              <w:t>3</w:t>
-            </w:r>
-            <w:r>
-              <w:rPr>
-                <w:rFonts w:ascii="宋体" w:eastAsia="宋体" w:hAnsi="宋体" w:cs="宋体" w:hint="eastAsia"/>
-              </w:rPr>
-              <w:t>．</w:t>
-            </w:r>
-            <w:r>
-              <w:rPr>
-                <w:rFonts w:ascii="宋体" w:eastAsia="宋体" w:hAnsi="宋体" w:cs="宋体" w:hint="eastAsia"/>
-              </w:rPr>
-              <w:t xml:space="preserve"> </w:t>
-            </w:r>
-            <w:r>
-              <w:rPr>
-                <w:rFonts w:ascii="宋体" w:eastAsia="宋体" w:hAnsi="宋体" w:cs="宋体" w:hint="eastAsia"/>
-              </w:rPr>
-              <w:t>数据结构与程序的关系</w:t>
+              <w:t>3． 数据结构与程序的关系</w:t>
             </w:r>
             <w:r>
               <w:tab/>
             </w:r>
-            <w:r>
-              <w:fldChar w:fldCharType="begin"/>
-            </w:r>
-            <w:r>
-              <w:instrText xml:space="preserve"> PAGEREF _Toc1638 </w:instrText>
-            </w:r>
-            <w:r>
-              <w:fldChar w:fldCharType="separate"/>
-            </w:r>
-            <w:r>
-              <w:t>7</w:t>
-            </w:r>
-            <w:r>
-              <w:fldChar w:fldCharType="end"/>
-            </w:r>
+            <w:fldSimple w:instr=" PAGEREF _Toc1638 ">
+              <w:r>
+                <w:t>7</w:t>
+              </w:r>
+            </w:fldSimple>
           </w:hyperlink>
         </w:p>
         <w:p>
@@ -2435,38 +1752,16 @@
               <w:rPr>
                 <w:rFonts w:ascii="宋体" w:eastAsia="宋体" w:hAnsi="宋体" w:cs="宋体" w:hint="eastAsia"/>
               </w:rPr>
-              <w:t>六．</w:t>
-            </w:r>
-            <w:r>
-              <w:rPr>
-                <w:rFonts w:ascii="宋体" w:eastAsia="宋体" w:hAnsi="宋体" w:cs="宋体" w:hint="eastAsia"/>
-              </w:rPr>
-              <w:t xml:space="preserve"> </w:t>
-            </w:r>
-            <w:r>
-              <w:rPr>
-                <w:rFonts w:ascii="宋体" w:eastAsia="宋体" w:hAnsi="宋体" w:cs="宋体" w:hint="eastAsia"/>
-              </w:rPr>
-              <w:t>系统出错处理设计</w:t>
+              <w:t>六． 系统出错处理设计</w:t>
             </w:r>
             <w:r>
               <w:tab/>
             </w:r>
-            <w:r>
-              <w:fldChar w:fldCharType="begin"/>
-            </w:r>
-            <w:r>
-              <w:instrText xml:space="preserve"> PAGEREF _Toc28602 </w:instrText>
-            </w:r>
-            <w:r>
-              <w:fldChar w:fldCharType="separate"/>
-            </w:r>
-            <w:r>
-              <w:t>7</w:t>
-            </w:r>
-            <w:r>
-              <w:fldChar w:fldCharType="end"/>
-            </w:r>
+            <w:fldSimple w:instr=" PAGEREF _Toc28602 ">
+              <w:r>
+                <w:t>7</w:t>
+              </w:r>
+            </w:fldSimple>
           </w:hyperlink>
         </w:p>
         <w:p>
@@ -2481,44 +1776,16 @@
               <w:rPr>
                 <w:rFonts w:ascii="宋体" w:eastAsia="宋体" w:hAnsi="宋体" w:cs="宋体" w:hint="eastAsia"/>
               </w:rPr>
-              <w:t>1</w:t>
-            </w:r>
-            <w:r>
-              <w:rPr>
-                <w:rFonts w:ascii="宋体" w:eastAsia="宋体" w:hAnsi="宋体" w:cs="宋体" w:hint="eastAsia"/>
-              </w:rPr>
-              <w:t>．</w:t>
-            </w:r>
-            <w:r>
-              <w:rPr>
-                <w:rFonts w:ascii="宋体" w:eastAsia="宋体" w:hAnsi="宋体" w:cs="宋体" w:hint="eastAsia"/>
-              </w:rPr>
-              <w:t xml:space="preserve"> </w:t>
-            </w:r>
-            <w:r>
-              <w:rPr>
-                <w:rFonts w:ascii="宋体" w:eastAsia="宋体" w:hAnsi="宋体" w:cs="宋体" w:hint="eastAsia"/>
-              </w:rPr>
-              <w:t>出错信息</w:t>
+              <w:t>1． 出错信息</w:t>
             </w:r>
             <w:r>
               <w:tab/>
             </w:r>
-            <w:r>
-              <w:fldChar w:fldCharType="begin"/>
-            </w:r>
-            <w:r>
-              <w:instrText xml:space="preserve"> PAGEREF _Toc32390 </w:instrText>
-            </w:r>
-            <w:r>
-              <w:fldChar w:fldCharType="separate"/>
-            </w:r>
-            <w:r>
-              <w:t>7</w:t>
-            </w:r>
-            <w:r>
-              <w:fldChar w:fldCharType="end"/>
-            </w:r>
+            <w:fldSimple w:instr=" PAGEREF _Toc32390 ">
+              <w:r>
+                <w:t>7</w:t>
+              </w:r>
+            </w:fldSimple>
           </w:hyperlink>
         </w:p>
         <w:p>
@@ -2533,44 +1800,16 @@
               <w:rPr>
                 <w:rFonts w:ascii="宋体" w:eastAsia="宋体" w:hAnsi="宋体" w:cs="宋体" w:hint="eastAsia"/>
               </w:rPr>
-              <w:t>2</w:t>
-            </w:r>
-            <w:r>
-              <w:rPr>
-                <w:rFonts w:ascii="宋体" w:eastAsia="宋体" w:hAnsi="宋体" w:cs="宋体" w:hint="eastAsia"/>
-              </w:rPr>
-              <w:t>．</w:t>
-            </w:r>
-            <w:r>
-              <w:rPr>
-                <w:rFonts w:ascii="宋体" w:eastAsia="宋体" w:hAnsi="宋体" w:cs="宋体" w:hint="eastAsia"/>
-              </w:rPr>
-              <w:t xml:space="preserve"> </w:t>
-            </w:r>
-            <w:r>
-              <w:rPr>
-                <w:rFonts w:ascii="宋体" w:eastAsia="宋体" w:hAnsi="宋体" w:cs="宋体" w:hint="eastAsia"/>
-              </w:rPr>
-              <w:t>补救措施</w:t>
+              <w:t>2． 补救措施</w:t>
             </w:r>
             <w:r>
               <w:tab/>
             </w:r>
-            <w:r>
-              <w:fldChar w:fldCharType="begin"/>
-            </w:r>
-            <w:r>
-              <w:instrText xml:space="preserve"> PAGEREF _Toc15928 </w:instrText>
-            </w:r>
-            <w:r>
-              <w:fldChar w:fldCharType="separate"/>
-            </w:r>
-            <w:r>
-              <w:t>8</w:t>
-            </w:r>
-            <w:r>
-              <w:fldChar w:fldCharType="end"/>
-            </w:r>
+            <w:fldSimple w:instr=" PAGEREF _Toc15928 ">
+              <w:r>
+                <w:t>8</w:t>
+              </w:r>
+            </w:fldSimple>
           </w:hyperlink>
         </w:p>
         <w:p>
@@ -2585,44 +1824,16 @@
               <w:rPr>
                 <w:rFonts w:ascii="宋体" w:eastAsia="宋体" w:hAnsi="宋体" w:cs="宋体" w:hint="eastAsia"/>
               </w:rPr>
-              <w:t>3</w:t>
-            </w:r>
-            <w:r>
-              <w:rPr>
-                <w:rFonts w:ascii="宋体" w:eastAsia="宋体" w:hAnsi="宋体" w:cs="宋体" w:hint="eastAsia"/>
-              </w:rPr>
-              <w:t>．</w:t>
-            </w:r>
-            <w:r>
-              <w:rPr>
-                <w:rFonts w:ascii="宋体" w:eastAsia="宋体" w:hAnsi="宋体" w:cs="宋体" w:hint="eastAsia"/>
-              </w:rPr>
-              <w:t xml:space="preserve"> </w:t>
-            </w:r>
-            <w:r>
-              <w:rPr>
-                <w:rFonts w:ascii="宋体" w:eastAsia="宋体" w:hAnsi="宋体" w:cs="宋体" w:hint="eastAsia"/>
-              </w:rPr>
-              <w:t>系统维护设计</w:t>
+              <w:t>3． 系统维护设计</w:t>
             </w:r>
             <w:r>
               <w:tab/>
             </w:r>
-            <w:r>
-              <w:fldChar w:fldCharType="begin"/>
-            </w:r>
-            <w:r>
-              <w:instrText xml:space="preserve"> PAGEREF _Toc5518 </w:instrText>
-            </w:r>
-            <w:r>
-              <w:fldChar w:fldCharType="separate"/>
-            </w:r>
-            <w:r>
-              <w:t>8</w:t>
-            </w:r>
-            <w:r>
-              <w:fldChar w:fldCharType="end"/>
-            </w:r>
+            <w:fldSimple w:instr=" PAGEREF _Toc5518 ">
+              <w:r>
+                <w:t>8</w:t>
+              </w:r>
+            </w:fldSimple>
           </w:hyperlink>
         </w:p>
         <w:p>
@@ -2753,13 +1964,7 @@
         <w:rPr>
           <w:rFonts w:hint="eastAsia"/>
         </w:rPr>
-        <w:t>经过</w:t>
-      </w:r>
-      <w:r>
-        <w:rPr>
-          <w:rFonts w:hint="eastAsia"/>
-        </w:rPr>
-        <w:t>调研</w:t>
+        <w:t>经过调研</w:t>
       </w:r>
       <w:r>
         <w:rPr>
@@ -2792,20 +1997,14 @@
         <w:rPr>
           <w:rFonts w:hint="eastAsia"/>
         </w:rPr>
-        <w:t>文档，</w:t>
-      </w:r>
-      <w:r>
-        <w:rPr>
-          <w:rFonts w:hint="eastAsia"/>
-        </w:rPr>
-        <w:t>开发人员根据该文档开发产品。</w:t>
+        <w:t>文档，开发人员根据该文档开发产品。</w:t>
       </w:r>
     </w:p>
     <w:p>
       <w:pPr>
         <w:ind w:firstLine="420"/>
         <w:rPr>
-          <w:rFonts w:ascii="宋体" w:eastAsia="宋体" w:hAnsi="宋体" w:cs="宋体" w:hint="eastAsia"/>
+          <w:rFonts w:ascii="宋体" w:eastAsia="宋体" w:hAnsi="宋体" w:cs="宋体"/>
         </w:rPr>
       </w:pPr>
       <w:r>
@@ -2842,16 +2041,7 @@
           <w:szCs w:val="21"/>
           <w:shd w:val="clear" w:color="auto" w:fill="FFFFFF"/>
         </w:rPr>
-        <w:t>子系统</w:t>
-      </w:r>
-      <w:r>
-        <w:rPr>
-          <w:rFonts w:ascii="Arial" w:eastAsia="宋体" w:hAnsi="Arial" w:cs="Arial" w:hint="eastAsia"/>
-          <w:color w:val="333333"/>
-          <w:szCs w:val="21"/>
-          <w:shd w:val="clear" w:color="auto" w:fill="FFFFFF"/>
-        </w:rPr>
-        <w:t>在地铁或高铁上监控司机室、客室视频。</w:t>
+        <w:t>子系统在地铁或高铁上监控司机室、客室视频。</w:t>
       </w:r>
     </w:p>
     <w:p>
@@ -2921,13 +2111,7 @@
         <w:rPr>
           <w:rFonts w:hint="eastAsia"/>
         </w:rPr>
-        <w:t>公司合作，提供完整模块化</w:t>
-      </w:r>
-      <w:r>
-        <w:rPr>
-          <w:rFonts w:hint="eastAsia"/>
-        </w:rPr>
-        <w:t>解决方案。</w:t>
+        <w:t>公司合作，提供完整模块化解决方案。</w:t>
       </w:r>
     </w:p>
     <w:p>
@@ -2946,13 +2130,7 @@
         <w:rPr>
           <w:rFonts w:cs="宋体"/>
         </w:rPr>
-        <w:t>定</w:t>
-      </w:r>
-      <w:r>
-        <w:rPr>
-          <w:rFonts w:cs="宋体"/>
-        </w:rPr>
-        <w:t>义</w:t>
+        <w:t>定义</w:t>
       </w:r>
       <w:bookmarkEnd w:id="3"/>
     </w:p>
@@ -2973,7 +2151,7 @@
           <w:szCs w:val="21"/>
           <w:shd w:val="clear" w:color="auto" w:fill="FFFFFF"/>
         </w:rPr>
-        <w:t>C</w:t>
+        <w:t xml:space="preserve">Closed Circuit Television (CCTV) </w:t>
       </w:r>
       <w:r>
         <w:rPr>
@@ -2982,41 +2160,14 @@
           <w:szCs w:val="21"/>
           <w:shd w:val="clear" w:color="auto" w:fill="FFFFFF"/>
         </w:rPr>
-        <w:t xml:space="preserve">losed Circuit Television (CCTV) </w:t>
-      </w:r>
-      <w:r>
-        <w:rPr>
-          <w:rFonts w:ascii="Arial" w:eastAsia="宋体" w:hAnsi="Arial" w:cs="Arial" w:hint="eastAsia"/>
-          <w:color w:val="333333"/>
-          <w:szCs w:val="21"/>
-          <w:shd w:val="clear" w:color="auto" w:fill="FFFFFF"/>
-        </w:rPr>
-        <w:t>一种图像通信系统，是指在特定的区域进行视频传输，并只在固定回路设备里播放的电视系统。其信号从源点只传给预先安排好的与源点相通的特定</w:t>
-      </w:r>
-      <w:r>
-        <w:rPr>
-          <w:rFonts w:ascii="Arial" w:eastAsia="宋体" w:hAnsi="Arial" w:cs="Arial" w:hint="eastAsia"/>
-          <w:color w:val="333333"/>
-          <w:szCs w:val="21"/>
-          <w:shd w:val="clear" w:color="auto" w:fill="FFFFFF"/>
-        </w:rPr>
-        <w:t>电</w:t>
-      </w:r>
-      <w:r>
-        <w:rPr>
-          <w:rFonts w:ascii="Arial" w:eastAsia="宋体" w:hAnsi="Arial" w:cs="Arial" w:hint="eastAsia"/>
-          <w:color w:val="333333"/>
-          <w:szCs w:val="21"/>
-          <w:shd w:val="clear" w:color="auto" w:fill="FFFFFF"/>
-        </w:rPr>
-        <w:t>视设备。</w:t>
+        <w:t>一种图像通信系统，是指在特定的区域进行视频传输，并只在固定回路设备里播放的电视系统。其信号从源点只传给预先安排好的与源点相通的特定电视设备。</w:t>
       </w:r>
     </w:p>
     <w:p>
       <w:pPr>
         <w:ind w:firstLine="420"/>
         <w:rPr>
-          <w:rFonts w:ascii="宋体" w:eastAsia="宋体" w:hAnsi="宋体" w:cs="宋体" w:hint="eastAsia"/>
+          <w:rFonts w:ascii="宋体" w:eastAsia="宋体" w:hAnsi="宋体" w:cs="宋体"/>
         </w:rPr>
       </w:pPr>
       <w:r>
@@ -3084,122 +2235,6 @@
           <w:iCs/>
         </w:rPr>
       </w:pPr>
-      <w:r>
-        <w:rPr>
-          <w:rFonts w:ascii="宋体" w:eastAsia="宋体" w:hAnsi="宋体" w:cs="宋体" w:hint="eastAsia"/>
-          <w:i/>
-          <w:iCs/>
-        </w:rPr>
-        <w:t>列出有关的参考文件，如：</w:t>
-      </w:r>
-    </w:p>
-    <w:p>
-      <w:pPr>
-        <w:rPr>
-          <w:rFonts w:ascii="宋体" w:eastAsia="宋体" w:hAnsi="宋体" w:cs="宋体"/>
-          <w:i/>
-          <w:iCs/>
-        </w:rPr>
-      </w:pPr>
-      <w:r>
-        <w:rPr>
-          <w:rFonts w:ascii="宋体" w:eastAsia="宋体" w:hAnsi="宋体" w:cs="宋体" w:hint="eastAsia"/>
-          <w:i/>
-          <w:iCs/>
-        </w:rPr>
-        <w:t>a</w:t>
-      </w:r>
-      <w:r>
-        <w:rPr>
-          <w:rFonts w:ascii="宋体" w:eastAsia="宋体" w:hAnsi="宋体" w:cs="宋体" w:hint="eastAsia"/>
-          <w:i/>
-          <w:iCs/>
-        </w:rPr>
-        <w:t>．本项目的经核准的计划任务书或合同，上级机关的批文；</w:t>
-      </w:r>
-    </w:p>
-    <w:p>
-      <w:pPr>
-        <w:rPr>
-          <w:rFonts w:ascii="宋体" w:eastAsia="宋体" w:hAnsi="宋体" w:cs="宋体"/>
-          <w:i/>
-          <w:iCs/>
-        </w:rPr>
-      </w:pPr>
-      <w:r>
-        <w:rPr>
-          <w:rFonts w:ascii="宋体" w:eastAsia="宋体" w:hAnsi="宋体" w:cs="宋体" w:hint="eastAsia"/>
-          <w:i/>
-          <w:iCs/>
-        </w:rPr>
-        <w:t>b</w:t>
-      </w:r>
-      <w:r>
-        <w:rPr>
-          <w:rFonts w:ascii="宋体" w:eastAsia="宋体" w:hAnsi="宋体" w:cs="宋体" w:hint="eastAsia"/>
-          <w:i/>
-          <w:iCs/>
-        </w:rPr>
-        <w:t>．属于本项目的其他已发表文件；</w:t>
-      </w:r>
-    </w:p>
-    <w:p>
-      <w:pPr>
-        <w:rPr>
-          <w:rFonts w:ascii="宋体" w:eastAsia="宋体" w:hAnsi="宋体" w:cs="宋体"/>
-          <w:i/>
-          <w:iCs/>
-        </w:rPr>
-      </w:pPr>
-      <w:r>
-        <w:rPr>
-          <w:rFonts w:ascii="宋体" w:eastAsia="宋体" w:hAnsi="宋体" w:cs="宋体" w:hint="eastAsia"/>
-          <w:i/>
-          <w:iCs/>
-        </w:rPr>
-        <w:t>c</w:t>
-      </w:r>
-      <w:r>
-        <w:rPr>
-          <w:rFonts w:ascii="宋体" w:eastAsia="宋体" w:hAnsi="宋体" w:cs="宋体" w:hint="eastAsia"/>
-          <w:i/>
-          <w:iCs/>
-        </w:rPr>
-        <w:t>．本文件中各处引用的文件、资料，包括所要用到的软件开发标准。</w:t>
-      </w:r>
-      <w:r>
-        <w:rPr>
-          <w:rFonts w:ascii="宋体" w:eastAsia="宋体" w:hAnsi="宋体" w:cs="宋体" w:hint="eastAsia"/>
-          <w:i/>
-          <w:iCs/>
-        </w:rPr>
-        <w:t xml:space="preserve"> </w:t>
-      </w:r>
-      <w:r>
-        <w:rPr>
-          <w:rFonts w:ascii="宋体" w:eastAsia="宋体" w:hAnsi="宋体" w:cs="宋体" w:hint="eastAsia"/>
-          <w:i/>
-          <w:iCs/>
-        </w:rPr>
-        <w:t>列出这些文件的标题、文件编号、发表日期和出版单位，说明能够得到这些文件资料的来源。</w:t>
-      </w:r>
-    </w:p>
-    <w:p>
-      <w:pPr>
-        <w:rPr>
-          <w:rFonts w:ascii="宋体" w:eastAsia="宋体" w:hAnsi="宋体" w:cs="宋体"/>
-          <w:i/>
-          <w:iCs/>
-        </w:rPr>
-      </w:pPr>
-      <w:r>
-        <w:rPr>
-          <w:rFonts w:ascii="宋体" w:eastAsia="宋体" w:hAnsi="宋体" w:cs="宋体" w:hint="eastAsia"/>
-          <w:i/>
-          <w:iCs/>
-        </w:rPr>
-        <w:t>结构及流程</w:t>
-      </w:r>
     </w:p>
     <w:p>
       <w:pPr>
@@ -3338,19 +2373,12 @@
         <w:t>信息</w:t>
       </w:r>
       <w:r>
-        <w:t>系统行业发展，主要集中在地铁、高铁、动车、普通轨道客车等领域。目前，轨道交通信息系统行业已经成为了轨道交通领域一个较为独立的系统，其存在大大提</w:t>
-      </w:r>
-      <w:r>
-        <w:lastRenderedPageBreak/>
-        <w:t>高了列车的服务水平与运营效率。</w:t>
+        <w:t>系统行业发展，主要集中在地铁、高铁、动车、普通轨道客车等领域。目前，轨道交通信息系统行业已经成为了轨道交通领域一个较为独立的系统，其存在大大提高了列车的服务水平与运营效率。</w:t>
       </w:r>
     </w:p>
     <w:p>
       <w:pPr>
         <w:ind w:firstLineChars="200" w:firstLine="420"/>
-        <w:rPr>
-          <w:rFonts w:hint="eastAsia"/>
-        </w:rPr>
       </w:pPr>
       <w:r>
         <w:t>根据</w:t>
@@ -3467,15 +2495,236 @@
           <w:sz w:val="22"/>
           <w:szCs w:val="21"/>
         </w:rPr>
-        <w:t>性能</w:t>
-      </w:r>
-      <w:r>
+        <w:lastRenderedPageBreak/>
+        <w:t>功能需求</w:t>
+      </w:r>
+    </w:p>
+    <w:p>
+      <w:pPr>
+        <w:rPr>
+          <w:rFonts w:hint="eastAsia"/>
+          <w:b/>
+          <w:bCs/>
+        </w:rPr>
+      </w:pPr>
+      <w:r>
+        <w:rPr>
+          <w:rFonts w:hint="eastAsia"/>
+          <w:b/>
+          <w:bCs/>
+        </w:rPr>
+        <w:t>主要功能：</w:t>
+      </w:r>
+    </w:p>
+    <w:p>
+      <w:pPr>
+        <w:pStyle w:val="a9"/>
+        <w:numPr>
+          <w:ilvl w:val="0"/>
+          <w:numId w:val="6"/>
+        </w:numPr>
+        <w:ind w:firstLineChars="0"/>
+      </w:pPr>
+      <w:r>
+        <w:rPr>
+          <w:rFonts w:hint="eastAsia"/>
+        </w:rPr>
+        <w:t>自动监控</w:t>
+      </w:r>
+    </w:p>
+    <w:p>
+      <w:pPr>
+        <w:pStyle w:val="a9"/>
+        <w:ind w:left="420" w:firstLineChars="0" w:firstLine="0"/>
+        <w:rPr>
+          <w:rFonts w:hint="eastAsia"/>
+        </w:rPr>
+      </w:pPr>
+      <w:r>
+        <w:rPr>
+          <w:rFonts w:hint="eastAsia"/>
+        </w:rPr>
+        <w:t>上电自动启动全部摄像机</w:t>
+      </w:r>
+      <w:r>
+        <w:rPr>
+          <w:rFonts w:hint="eastAsia"/>
+        </w:rPr>
+        <w:t>，司机室触屏</w:t>
+      </w:r>
+      <w:bookmarkStart w:id="7" w:name="_GoBack"/>
+      <w:bookmarkEnd w:id="7"/>
+    </w:p>
+    <w:p>
+      <w:pPr>
+        <w:pStyle w:val="a9"/>
+        <w:numPr>
+          <w:ilvl w:val="0"/>
+          <w:numId w:val="6"/>
+        </w:numPr>
+        <w:ind w:firstLineChars="0"/>
+      </w:pPr>
+      <w:r>
+        <w:rPr>
+          <w:rFonts w:hint="eastAsia"/>
+        </w:rPr>
+        <w:t>自动录像</w:t>
+      </w:r>
+    </w:p>
+    <w:p>
+      <w:pPr>
+        <w:pStyle w:val="a9"/>
+        <w:numPr>
+          <w:ilvl w:val="0"/>
+          <w:numId w:val="6"/>
+        </w:numPr>
+        <w:ind w:firstLineChars="0"/>
+      </w:pPr>
+      <w:r>
+        <w:rPr>
+          <w:rFonts w:hint="eastAsia"/>
+        </w:rPr>
+        <w:t>图像处理</w:t>
+      </w:r>
+    </w:p>
+    <w:p>
+      <w:pPr>
+        <w:pStyle w:val="a9"/>
+        <w:numPr>
+          <w:ilvl w:val="0"/>
+          <w:numId w:val="6"/>
+        </w:numPr>
+        <w:ind w:firstLineChars="0"/>
+      </w:pPr>
+      <w:r>
+        <w:rPr>
+          <w:rFonts w:hint="eastAsia"/>
+        </w:rPr>
+        <w:t>视频回放及下载</w:t>
+      </w:r>
+    </w:p>
+    <w:p>
+      <w:pPr>
+        <w:pStyle w:val="a9"/>
+        <w:numPr>
+          <w:ilvl w:val="0"/>
+          <w:numId w:val="6"/>
+        </w:numPr>
+        <w:ind w:firstLineChars="0"/>
+      </w:pPr>
+      <w:r>
+        <w:rPr>
+          <w:rFonts w:hint="eastAsia"/>
+        </w:rPr>
+        <w:t>故障自检</w:t>
+      </w:r>
+    </w:p>
+    <w:p>
+      <w:pPr>
+        <w:pStyle w:val="a9"/>
+        <w:numPr>
+          <w:ilvl w:val="0"/>
+          <w:numId w:val="6"/>
+        </w:numPr>
+        <w:ind w:firstLineChars="0"/>
+        <w:rPr>
+          <w:rFonts w:hint="eastAsia"/>
+        </w:rPr>
+      </w:pPr>
+      <w:r>
+        <w:rPr>
+          <w:rFonts w:hint="eastAsia"/>
+        </w:rPr>
+        <w:t>权限及日志信息管理</w:t>
+      </w:r>
+    </w:p>
+    <w:p>
+      <w:pPr>
+        <w:rPr>
+          <w:b/>
+          <w:bCs/>
+        </w:rPr>
+      </w:pPr>
+      <w:r>
+        <w:rPr>
+          <w:rFonts w:hint="eastAsia"/>
+          <w:b/>
+          <w:bCs/>
+        </w:rPr>
+        <w:t>预留功能：</w:t>
+      </w:r>
+    </w:p>
+    <w:p>
+      <w:pPr>
+        <w:pStyle w:val="a9"/>
+        <w:numPr>
+          <w:ilvl w:val="0"/>
+          <w:numId w:val="6"/>
+        </w:numPr>
+        <w:ind w:firstLineChars="0"/>
+      </w:pPr>
+      <w:r>
+        <w:rPr>
+          <w:rFonts w:hint="eastAsia"/>
+        </w:rPr>
+        <w:t>报警联动</w:t>
+      </w:r>
+    </w:p>
+    <w:p>
+      <w:pPr>
+        <w:pStyle w:val="a9"/>
+        <w:numPr>
+          <w:ilvl w:val="0"/>
+          <w:numId w:val="6"/>
+        </w:numPr>
+        <w:ind w:firstLineChars="0"/>
+      </w:pPr>
+      <w:r>
+        <w:rPr>
+          <w:rFonts w:hint="eastAsia"/>
+        </w:rPr>
+        <w:t>视频上传</w:t>
+      </w:r>
+    </w:p>
+    <w:p>
+      <w:pPr>
+        <w:pStyle w:val="a9"/>
+        <w:numPr>
+          <w:ilvl w:val="0"/>
+          <w:numId w:val="6"/>
+        </w:numPr>
+        <w:ind w:firstLineChars="0"/>
+        <w:rPr>
+          <w:rFonts w:hint="eastAsia"/>
+        </w:rPr>
+      </w:pPr>
+      <w:r>
+        <w:rPr>
+          <w:rFonts w:hint="eastAsia"/>
+        </w:rPr>
+        <w:t>第三轨监控</w:t>
+      </w:r>
+    </w:p>
+    <w:p>
+      <w:pPr>
+        <w:pStyle w:val="4"/>
+        <w:numPr>
+          <w:ilvl w:val="3"/>
+          <w:numId w:val="1"/>
+        </w:numPr>
         <w:rPr>
           <w:rFonts w:hint="eastAsia"/>
           <w:sz w:val="22"/>
           <w:szCs w:val="21"/>
         </w:rPr>
-        <w:t>要求</w:t>
+      </w:pPr>
+      <w:r>
+        <w:rPr>
+          <w:rFonts w:hint="eastAsia"/>
+          <w:sz w:val="22"/>
+          <w:szCs w:val="21"/>
+        </w:rPr>
+        <w:t>性能要求</w:t>
       </w:r>
     </w:p>
     <w:p>
@@ -3496,15 +2745,12 @@
           <w:sz w:val="21"/>
           <w:szCs w:val="20"/>
         </w:rPr>
-        <w:t>处理能力</w:t>
+        <w:t>性能</w:t>
       </w:r>
     </w:p>
     <w:p>
       <w:pPr>
         <w:ind w:firstLineChars="200" w:firstLine="420"/>
-        <w:rPr>
-          <w:rFonts w:hint="eastAsia"/>
-        </w:rPr>
       </w:pPr>
       <w:r>
         <w:rPr>
@@ -3519,7 +2765,91 @@
         <w:rPr>
           <w:rFonts w:hint="eastAsia"/>
         </w:rPr>
-        <w:t>路高清摄像头；</w:t>
+        <w:t>路</w:t>
+      </w:r>
+      <w:r>
+        <w:rPr>
+          <w:rFonts w:hint="eastAsia"/>
+        </w:rPr>
+        <w:t>7</w:t>
+      </w:r>
+      <w:r>
+        <w:t>20P</w:t>
+      </w:r>
+      <w:r>
+        <w:rPr>
+          <w:rFonts w:hint="eastAsia"/>
+        </w:rPr>
+        <w:t>高清摄像头</w:t>
+      </w:r>
+      <w:r>
+        <w:rPr>
+          <w:rFonts w:hint="eastAsia"/>
+        </w:rPr>
+        <w:t>，帧率</w:t>
+      </w:r>
+      <w:r>
+        <w:rPr>
+          <w:rFonts w:hint="eastAsia"/>
+        </w:rPr>
+        <w:t>2</w:t>
+      </w:r>
+      <w:r>
+        <w:t>5</w:t>
+      </w:r>
+      <w:r>
+        <w:rPr>
+          <w:rFonts w:hint="eastAsia"/>
+        </w:rPr>
+        <w:t>fps</w:t>
+      </w:r>
+      <w:r>
+        <w:rPr>
+          <w:rFonts w:hint="eastAsia"/>
+        </w:rPr>
+        <w:t>，码率</w:t>
+      </w:r>
+      <w:r>
+        <w:rPr>
+          <w:rFonts w:hint="eastAsia"/>
+        </w:rPr>
+        <w:t>3</w:t>
+      </w:r>
+      <w:r>
+        <w:t>500</w:t>
+      </w:r>
+      <w:r>
+        <w:rPr>
+          <w:rFonts w:hint="eastAsia"/>
+        </w:rPr>
+        <w:t>Kpbs</w:t>
+      </w:r>
+      <w:r>
+        <w:rPr>
+          <w:rFonts w:hint="eastAsia"/>
+        </w:rPr>
+        <w:t>，以</w:t>
+      </w:r>
+      <w:r>
+        <w:rPr>
+          <w:rFonts w:hint="eastAsia"/>
+        </w:rPr>
+        <w:t>H</w:t>
+      </w:r>
+      <w:r>
+        <w:t>.265</w:t>
+      </w:r>
+      <w:r>
+        <w:rPr>
+          <w:rFonts w:hint="eastAsia"/>
+        </w:rPr>
+        <w:t>压缩格式传输</w:t>
+      </w:r>
+      <w:r>
+        <w:rPr>
+          <w:rFonts w:hint="eastAsia"/>
+        </w:rPr>
+        <w:t>；</w:t>
       </w:r>
     </w:p>
     <w:p>
@@ -3530,7 +2860,13 @@
         <w:rPr>
           <w:rFonts w:hint="eastAsia"/>
         </w:rPr>
-        <w:t>触摸屏可同时播放至少</w:t>
+        <w:t>司机室</w:t>
+      </w:r>
+      <w:r>
+        <w:rPr>
+          <w:rFonts w:hint="eastAsia"/>
+        </w:rPr>
+        <w:t>触摸屏可同时播放</w:t>
       </w:r>
       <w:r>
         <w:rPr>
@@ -3542,43 +2878,45 @@
         <w:rPr>
           <w:rFonts w:hint="eastAsia"/>
         </w:rPr>
-        <w:t>路视频，视频质量至少</w:t>
-      </w:r>
-      <w:r>
-        <w:rPr>
-          <w:rFonts w:hint="eastAsia"/>
-        </w:rPr>
-        <w:t>7</w:t>
-      </w:r>
-      <w:r>
-        <w:t>20P</w:t>
-      </w:r>
-      <w:r>
-        <w:rPr>
-          <w:rFonts w:hint="eastAsia"/>
-        </w:rPr>
-        <w:t>、</w:t>
-      </w:r>
-      <w:r>
-        <w:rPr>
-          <w:rFonts w:hint="eastAsia"/>
-        </w:rPr>
-        <w:t>帧率至少</w:t>
-      </w:r>
-      <w:r>
-        <w:t>25</w:t>
-      </w:r>
-      <w:r>
-        <w:rPr>
-          <w:rFonts w:hint="eastAsia"/>
-        </w:rPr>
-        <w:t>fps</w:t>
-      </w:r>
-      <w:r>
-        <w:rPr>
-          <w:rFonts w:hint="eastAsia"/>
-        </w:rPr>
-        <w:t>；</w:t>
+        <w:t>路视频；</w:t>
+      </w:r>
+      <w:r>
+        <w:t xml:space="preserve"> </w:t>
+      </w:r>
+    </w:p>
+    <w:p>
+      <w:pPr>
+        <w:ind w:firstLine="420"/>
+        <w:rPr>
+          <w:rFonts w:hint="eastAsia"/>
+        </w:rPr>
+      </w:pPr>
+      <w:r>
+        <w:rPr>
+          <w:rFonts w:hint="eastAsia"/>
+        </w:rPr>
+        <w:t>视频录像可</w:t>
+      </w:r>
+      <w:r>
+        <w:rPr>
+          <w:rFonts w:hint="eastAsia"/>
+        </w:rPr>
+        <w:t>连续存储</w:t>
+      </w:r>
+      <w:r>
+        <w:rPr>
+          <w:rFonts w:hint="eastAsia"/>
+        </w:rPr>
+        <w:t>9</w:t>
+      </w:r>
+      <w:r>
+        <w:t>0</w:t>
+      </w:r>
+      <w:r>
+        <w:rPr>
+          <w:rFonts w:hint="eastAsia"/>
+        </w:rPr>
+        <w:t>天，循环覆盖；</w:t>
       </w:r>
     </w:p>
     <w:p>
@@ -3599,23 +2937,12 @@
           <w:sz w:val="21"/>
           <w:szCs w:val="20"/>
         </w:rPr>
-        <w:t>可</w:t>
-      </w:r>
-      <w:r>
-        <w:rPr>
-          <w:rFonts w:hint="eastAsia"/>
-          <w:sz w:val="21"/>
-          <w:szCs w:val="20"/>
-        </w:rPr>
-        <w:t>靠性</w:t>
+        <w:t>可靠性</w:t>
       </w:r>
     </w:p>
     <w:p>
       <w:pPr>
         <w:ind w:firstLineChars="200" w:firstLine="420"/>
-        <w:rPr>
-          <w:rFonts w:hint="eastAsia"/>
-        </w:rPr>
       </w:pPr>
       <w:r>
         <w:rPr>
@@ -3627,39 +2954,207 @@
     <w:p>
       <w:pPr>
         <w:ind w:firstLineChars="200" w:firstLine="420"/>
-        <w:rPr>
-          <w:rFonts w:hint="eastAsia"/>
-        </w:rPr>
-      </w:pPr>
-      <w:r>
-        <w:rPr>
-          <w:rFonts w:hint="eastAsia"/>
-        </w:rPr>
-        <w:t>操作系统采用</w:t>
-      </w:r>
-      <w:r>
-        <w:rPr>
-          <w:rFonts w:hint="eastAsia"/>
-        </w:rPr>
-        <w:t>Linux</w:t>
-      </w:r>
-      <w:r>
-        <w:rPr>
-          <w:rFonts w:hint="eastAsia"/>
-        </w:rPr>
-        <w:t>，文件系统采用</w:t>
-      </w:r>
-      <w:r>
-        <w:rPr>
-          <w:rFonts w:hint="eastAsia"/>
-        </w:rPr>
-        <w:t>EXT3</w:t>
-      </w:r>
-      <w:r>
-        <w:rPr>
-          <w:rFonts w:hint="eastAsia"/>
-        </w:rPr>
-        <w:t>格式，具有先进的日志机制。操作系统与播放素材独立存储，当设备非法掉电时，不影响整个文件系统的完整性。</w:t>
+      </w:pPr>
+      <w:r>
+        <w:rPr>
+          <w:rFonts w:hint="eastAsia"/>
+        </w:rPr>
+        <w:t>视频录像有掉电保护功能，掉电时发射信号通知录像设备，并持续供电至录像设备保存完毕并安全关机。</w:t>
+      </w:r>
+    </w:p>
+    <w:p>
+      <w:pPr>
+        <w:ind w:firstLineChars="200" w:firstLine="420"/>
+      </w:pPr>
+      <w:r>
+        <w:rPr>
+          <w:rFonts w:hint="eastAsia"/>
+        </w:rPr>
+        <w:t>两个司机室的录像设备同时保存录像，互为备份，确保录像文件不丢失，不损坏。</w:t>
+      </w:r>
+    </w:p>
+    <w:p>
+      <w:pPr>
+        <w:ind w:firstLine="420"/>
+      </w:pPr>
+      <w:r>
+        <w:rPr>
+          <w:rFonts w:hint="eastAsia"/>
+        </w:rPr>
+        <w:t>摄像机对监视区域全覆盖</w:t>
+      </w:r>
+      <w:r>
+        <w:rPr>
+          <w:rFonts w:hint="eastAsia"/>
+        </w:rPr>
+        <w:t>范围</w:t>
+      </w:r>
+      <w:r>
+        <w:rPr>
+          <w:rFonts w:hint="eastAsia"/>
+        </w:rPr>
+        <w:t>：</w:t>
+      </w:r>
+    </w:p>
+    <w:p>
+      <w:pPr>
+        <w:pStyle w:val="a9"/>
+        <w:numPr>
+          <w:ilvl w:val="0"/>
+          <w:numId w:val="2"/>
+        </w:numPr>
+        <w:ind w:firstLineChars="0"/>
+      </w:pPr>
+      <w:r>
+        <w:rPr>
+          <w:rFonts w:hint="eastAsia"/>
+        </w:rPr>
+        <w:t>客室</w:t>
+      </w:r>
+      <w:r>
+        <w:rPr>
+          <w:rFonts w:hint="eastAsia"/>
+        </w:rPr>
+        <w:t>侧面的所有车门，实现停站车门监视；</w:t>
+      </w:r>
+    </w:p>
+    <w:p>
+      <w:pPr>
+        <w:pStyle w:val="a9"/>
+        <w:numPr>
+          <w:ilvl w:val="0"/>
+          <w:numId w:val="2"/>
+        </w:numPr>
+        <w:ind w:firstLineChars="0"/>
+      </w:pPr>
+      <w:r>
+        <w:rPr>
+          <w:rFonts w:hint="eastAsia"/>
+        </w:rPr>
+        <w:t>客室</w:t>
+      </w:r>
+      <w:r>
+        <w:rPr>
+          <w:rFonts w:hint="eastAsia"/>
+        </w:rPr>
+        <w:t>乘客紧急对讲装置附近；</w:t>
+      </w:r>
+    </w:p>
+    <w:p>
+      <w:pPr>
+        <w:pStyle w:val="a9"/>
+        <w:numPr>
+          <w:ilvl w:val="0"/>
+          <w:numId w:val="2"/>
+        </w:numPr>
+        <w:ind w:firstLineChars="0"/>
+      </w:pPr>
+      <w:r>
+        <w:rPr>
+          <w:rFonts w:hint="eastAsia"/>
+        </w:rPr>
+        <w:t>客室</w:t>
+      </w:r>
+      <w:r>
+        <w:rPr>
+          <w:rFonts w:hint="eastAsia"/>
+        </w:rPr>
+        <w:t>车门紧急解锁装置、车门切除装置；</w:t>
+      </w:r>
+    </w:p>
+    <w:p>
+      <w:pPr>
+        <w:pStyle w:val="a9"/>
+        <w:numPr>
+          <w:ilvl w:val="0"/>
+          <w:numId w:val="2"/>
+        </w:numPr>
+        <w:ind w:firstLineChars="0"/>
+      </w:pPr>
+      <w:r>
+        <w:rPr>
+          <w:rFonts w:hint="eastAsia"/>
+        </w:rPr>
+        <w:t>客室</w:t>
+      </w:r>
+      <w:r>
+        <w:rPr>
+          <w:rFonts w:hint="eastAsia"/>
+        </w:rPr>
+        <w:t>贯通道的区域；</w:t>
+      </w:r>
+    </w:p>
+    <w:p>
+      <w:pPr>
+        <w:pStyle w:val="a9"/>
+        <w:numPr>
+          <w:ilvl w:val="0"/>
+          <w:numId w:val="2"/>
+        </w:numPr>
+        <w:ind w:firstLineChars="0"/>
+      </w:pPr>
+      <w:r>
+        <w:rPr>
+          <w:rFonts w:hint="eastAsia"/>
+        </w:rPr>
+        <w:t>整个车厢内，监视区域应有重叠，并可清晰无障碍地监视乘客；</w:t>
+      </w:r>
+    </w:p>
+    <w:p>
+      <w:pPr>
+        <w:pStyle w:val="a9"/>
+        <w:numPr>
+          <w:ilvl w:val="0"/>
+          <w:numId w:val="2"/>
+        </w:numPr>
+        <w:ind w:firstLineChars="0"/>
+        <w:rPr>
+          <w:rFonts w:hint="eastAsia"/>
+        </w:rPr>
+      </w:pPr>
+      <w:r>
+        <w:rPr>
+          <w:rFonts w:hint="eastAsia"/>
+        </w:rPr>
+        <w:t>司机室的驾驶操纵台；</w:t>
+      </w:r>
+    </w:p>
+    <w:p>
+      <w:pPr>
+        <w:pStyle w:val="a9"/>
+        <w:numPr>
+          <w:ilvl w:val="0"/>
+          <w:numId w:val="2"/>
+        </w:numPr>
+        <w:ind w:firstLineChars="0"/>
+        <w:rPr>
+          <w:rFonts w:hint="eastAsia"/>
+        </w:rPr>
+      </w:pPr>
+      <w:r>
+        <w:rPr>
+          <w:rFonts w:hint="eastAsia"/>
+        </w:rPr>
+        <w:t>司机室开关柜；</w:t>
+      </w:r>
+    </w:p>
+    <w:p>
+      <w:pPr>
+        <w:pStyle w:val="a9"/>
+        <w:numPr>
+          <w:ilvl w:val="0"/>
+          <w:numId w:val="2"/>
+        </w:numPr>
+        <w:ind w:firstLineChars="0"/>
+        <w:rPr>
+          <w:rFonts w:hint="eastAsia"/>
+        </w:rPr>
+      </w:pPr>
+      <w:r>
+        <w:rPr>
+          <w:rFonts w:hint="eastAsia"/>
+        </w:rPr>
+        <w:t>列车前方轨道；</w:t>
       </w:r>
     </w:p>
     <w:p>
@@ -3680,32 +3175,58 @@
           <w:sz w:val="21"/>
           <w:szCs w:val="20"/>
         </w:rPr>
-        <w:t>灵</w:t>
-      </w:r>
-      <w:r>
-        <w:rPr>
-          <w:rFonts w:hint="eastAsia"/>
-          <w:sz w:val="21"/>
-          <w:szCs w:val="20"/>
-        </w:rPr>
-        <w:t>活性</w:t>
-      </w:r>
-    </w:p>
-    <w:p>
-      <w:r>
-        <w:rPr>
-          <w:rFonts w:hint="eastAsia"/>
-        </w:rPr>
-        <w:t xml:space="preserve"> </w:t>
-      </w:r>
-      <w:r>
-        <w:t xml:space="preserve">   </w:t>
-      </w:r>
-      <w:r>
-        <w:rPr>
-          <w:rFonts w:hint="eastAsia"/>
-        </w:rPr>
-        <w:t>本系统采用模块化结构，系统中任一单元组件可随时更替，每个客室、司机室成为一个独立的子系统，其顺序、数量可自定义编排；</w:t>
+        <w:lastRenderedPageBreak/>
+        <w:t>灵活性</w:t>
+      </w:r>
+    </w:p>
+    <w:p>
+      <w:pPr>
+        <w:ind w:firstLine="420"/>
+        <w:rPr>
+          <w:rFonts w:hint="eastAsia"/>
+        </w:rPr>
+      </w:pPr>
+      <w:r>
+        <w:rPr>
+          <w:rFonts w:hint="eastAsia"/>
+        </w:rPr>
+        <w:t>本系统采用模块化结构，系统中任一单元组件可随时更替</w:t>
+      </w:r>
+      <w:r>
+        <w:rPr>
+          <w:rFonts w:hint="eastAsia"/>
+        </w:rPr>
+        <w:t>。</w:t>
+      </w:r>
+      <w:r>
+        <w:rPr>
+          <w:rFonts w:hint="eastAsia"/>
+        </w:rPr>
+        <w:t>每个客室、司机室成为一个独立的子系统，其顺序、数量可自定义编排</w:t>
+      </w:r>
+      <w:r>
+        <w:rPr>
+          <w:rFonts w:hint="eastAsia"/>
+        </w:rPr>
+        <w:t>。具有</w:t>
+      </w:r>
+      <w:r>
+        <w:rPr>
+          <w:rFonts w:hint="eastAsia"/>
+        </w:rPr>
+        <w:t>搭建灵活，配置简单</w:t>
+      </w:r>
+      <w:r>
+        <w:rPr>
+          <w:rFonts w:hint="eastAsia"/>
+        </w:rPr>
+        <w:t>，使用方便</w:t>
+      </w:r>
+      <w:r>
+        <w:rPr>
+          <w:rFonts w:hint="eastAsia"/>
+        </w:rPr>
+        <w:t>等特点。</w:t>
       </w:r>
     </w:p>
     <w:p>
@@ -3726,96 +3247,61 @@
           <w:sz w:val="22"/>
           <w:szCs w:val="21"/>
         </w:rPr>
-        <w:t>输</w:t>
-      </w:r>
-      <w:r>
-        <w:rPr>
-          <w:rFonts w:hint="eastAsia"/>
-          <w:sz w:val="22"/>
-          <w:szCs w:val="21"/>
-        </w:rPr>
-        <w:t>入输出要求</w:t>
-      </w:r>
-    </w:p>
-    <w:p>
-      <w:pPr>
-        <w:ind w:firstLineChars="200" w:firstLine="420"/>
-      </w:pPr>
-      <w:r>
-        <w:rPr>
-          <w:rFonts w:hint="eastAsia"/>
-        </w:rPr>
-        <w:t>摄像头</w:t>
-      </w:r>
-      <w:r>
-        <w:rPr>
-          <w:rFonts w:hint="eastAsia"/>
-        </w:rPr>
-        <w:t>码率至少</w:t>
-      </w:r>
-      <w:r>
-        <w:rPr>
-          <w:rFonts w:hint="eastAsia"/>
-        </w:rPr>
-        <w:t>3500Kbps</w:t>
-      </w:r>
-      <w:r>
-        <w:rPr>
-          <w:rFonts w:hint="eastAsia"/>
-        </w:rPr>
-        <w:t>；</w:t>
-      </w:r>
-    </w:p>
-    <w:p>
-      <w:pPr>
-        <w:ind w:firstLineChars="200" w:firstLine="420"/>
-      </w:pPr>
-      <w:r>
-        <w:rPr>
-          <w:rFonts w:hint="eastAsia"/>
-        </w:rPr>
-        <w:t>视频采用</w:t>
-      </w:r>
-      <w:r>
-        <w:rPr>
-          <w:rFonts w:hint="eastAsia"/>
-        </w:rPr>
-        <w:t>H</w:t>
-      </w:r>
-      <w:r>
-        <w:t>.265</w:t>
-      </w:r>
-      <w:r>
-        <w:rPr>
-          <w:rFonts w:hint="eastAsia"/>
-        </w:rPr>
-        <w:t>压缩格式</w:t>
-      </w:r>
-      <w:r>
-        <w:rPr>
-          <w:rFonts w:hint="eastAsia"/>
-        </w:rPr>
-        <w:t>；</w:t>
-      </w:r>
-    </w:p>
-    <w:p>
-      <w:pPr>
-        <w:ind w:firstLineChars="200" w:firstLine="420"/>
-        <w:rPr>
-          <w:rFonts w:hint="eastAsia"/>
-        </w:rPr>
-      </w:pPr>
-      <w:r>
-        <w:rPr>
-          <w:rFonts w:hint="eastAsia"/>
-        </w:rPr>
-        <w:t>车载环网至少承载千兆网络</w:t>
-      </w:r>
-      <w:r>
-        <w:rPr>
-          <w:rFonts w:hint="eastAsia"/>
-        </w:rPr>
-        <w:t>；</w:t>
+        <w:t>数据管理能力要求</w:t>
+      </w:r>
+    </w:p>
+    <w:p>
+      <w:pPr>
+        <w:ind w:firstLine="420"/>
+      </w:pPr>
+      <w:r>
+        <w:rPr>
+          <w:rFonts w:hint="eastAsia"/>
+        </w:rPr>
+        <w:t>司机室触摸屏可实时观看客室、司机室视频直播，也可以调取视频录像；</w:t>
+      </w:r>
+    </w:p>
+    <w:p>
+      <w:pPr>
+        <w:ind w:firstLine="420"/>
+        <w:rPr>
+          <w:rFonts w:hint="eastAsia"/>
+        </w:rPr>
+      </w:pPr>
+      <w:r>
+        <w:rPr>
+          <w:rFonts w:hint="eastAsia"/>
+        </w:rPr>
+        <w:t>配套</w:t>
+      </w:r>
+      <w:r>
+        <w:rPr>
+          <w:rFonts w:hint="eastAsia"/>
+        </w:rPr>
+        <w:t>P</w:t>
+      </w:r>
+      <w:r>
+        <w:t>C</w:t>
+      </w:r>
+      <w:r>
+        <w:rPr>
+          <w:rFonts w:hint="eastAsia"/>
+        </w:rPr>
+        <w:t>端软件可对系统各个组件进行参数配置，并具有视频播放、导出等功能；</w:t>
+      </w:r>
+    </w:p>
+    <w:p>
+      <w:pPr>
+        <w:ind w:firstLine="420"/>
+        <w:rPr>
+          <w:rFonts w:hint="eastAsia"/>
+        </w:rPr>
+      </w:pPr>
+      <w:r>
+        <w:rPr>
+          <w:rFonts w:hint="eastAsia"/>
+        </w:rPr>
+        <w:t>预留外部网络查看视频直播或录像接口；</w:t>
       </w:r>
     </w:p>
     <w:p>
@@ -3836,54 +3322,85 @@
           <w:sz w:val="22"/>
           <w:szCs w:val="21"/>
         </w:rPr>
-        <w:t>数</w:t>
-      </w:r>
-      <w:r>
-        <w:rPr>
-          <w:rFonts w:hint="eastAsia"/>
-          <w:sz w:val="22"/>
-          <w:szCs w:val="21"/>
-        </w:rPr>
-        <w:t>据管理能力要求</w:t>
-      </w:r>
-    </w:p>
-    <w:p>
-      <w:pPr>
-        <w:ind w:firstLine="420"/>
-      </w:pPr>
-      <w:r>
-        <w:rPr>
-          <w:rFonts w:hint="eastAsia"/>
-        </w:rPr>
-        <w:t>录像保存在</w:t>
-      </w:r>
-      <w:bookmarkStart w:id="7" w:name="_GoBack"/>
-      <w:bookmarkEnd w:id="7"/>
-    </w:p>
-    <w:p>
-      <w:pPr>
-        <w:ind w:firstLine="420"/>
-        <w:rPr>
-          <w:rFonts w:hint="eastAsia"/>
-        </w:rPr>
-      </w:pPr>
-      <w:r>
-        <w:rPr>
-          <w:rFonts w:hint="eastAsia"/>
-        </w:rPr>
-        <w:t>视频可在车载触屏上查看，也可导出在</w:t>
-      </w:r>
-      <w:r>
-        <w:rPr>
-          <w:rFonts w:hint="eastAsia"/>
-        </w:rPr>
-        <w:t>PC</w:t>
-      </w:r>
-      <w:r>
-        <w:rPr>
-          <w:rFonts w:hint="eastAsia"/>
-        </w:rPr>
-        <w:t>上查看。</w:t>
+        <w:t>故障处理要求</w:t>
+      </w:r>
+    </w:p>
+    <w:p>
+      <w:pPr>
+        <w:ind w:firstLineChars="200" w:firstLine="420"/>
+        <w:rPr>
+          <w:rFonts w:hint="eastAsia"/>
+        </w:rPr>
+      </w:pPr>
+      <w:r>
+        <w:rPr>
+          <w:rFonts w:hint="eastAsia"/>
+        </w:rPr>
+        <w:t>视频监控系统具有故障自诊断能力，主要部件的故障信息能在司机室监控屏上实时显示。</w:t>
+      </w:r>
+    </w:p>
+    <w:p>
+      <w:pPr>
+        <w:rPr>
+          <w:rFonts w:hint="eastAsia"/>
+        </w:rPr>
+      </w:pPr>
+      <w:r>
+        <w:rPr>
+          <w:rFonts w:hint="eastAsia"/>
+        </w:rPr>
+        <w:t>诊断内容包括：</w:t>
+      </w:r>
+    </w:p>
+    <w:p>
+      <w:pPr>
+        <w:pStyle w:val="a9"/>
+        <w:numPr>
+          <w:ilvl w:val="0"/>
+          <w:numId w:val="3"/>
+        </w:numPr>
+        <w:ind w:firstLineChars="0"/>
+      </w:pPr>
+      <w:r>
+        <w:rPr>
+          <w:rFonts w:hint="eastAsia"/>
+        </w:rPr>
+        <w:t>视频丢失告警：当摄像机输出的视频信号发生故障时，视频监控系统将产生视频丢失告警，系统自动将相应的摄像机按钮显示为红色，表示摄像机或连接故障，需要检修，故障处理完毕能够自动恢复正常工作状态。</w:t>
+      </w:r>
+    </w:p>
+    <w:p>
+      <w:pPr>
+        <w:pStyle w:val="a9"/>
+        <w:numPr>
+          <w:ilvl w:val="0"/>
+          <w:numId w:val="3"/>
+        </w:numPr>
+        <w:ind w:firstLineChars="0"/>
+      </w:pPr>
+      <w:r>
+        <w:rPr>
+          <w:rFonts w:hint="eastAsia"/>
+        </w:rPr>
+        <w:t>网络中断告警：当监控主控单元与摄像机之间失去网络连接时，系统将产生网络中断告警，同时将相应的摄像机按钮显示为黄色，故障处理完能够自动恢复正常工作状态。</w:t>
+      </w:r>
+    </w:p>
+    <w:p>
+      <w:pPr>
+        <w:pStyle w:val="a9"/>
+        <w:numPr>
+          <w:ilvl w:val="0"/>
+          <w:numId w:val="3"/>
+        </w:numPr>
+        <w:ind w:firstLineChars="0"/>
+        <w:rPr>
+          <w:rFonts w:hint="eastAsia"/>
+        </w:rPr>
+      </w:pPr>
+      <w:r>
+        <w:rPr>
+          <w:rFonts w:hint="eastAsia"/>
+        </w:rPr>
+        <w:t>硬盘故障告警：当任一硬盘发生故障时，或存储容量超出限值时，系统将产生硬盘故障告警，同时将故障信息显示在监控屏上。</w:t>
       </w:r>
     </w:p>
     <w:p>
@@ -3904,28 +3421,6 @@
           <w:sz w:val="22"/>
           <w:szCs w:val="21"/>
         </w:rPr>
-        <w:lastRenderedPageBreak/>
-        <w:t>故障处理要求</w:t>
-      </w:r>
-    </w:p>
-    <w:p>
-      <w:pPr>
-        <w:pStyle w:val="4"/>
-        <w:numPr>
-          <w:ilvl w:val="3"/>
-          <w:numId w:val="1"/>
-        </w:numPr>
-        <w:rPr>
-          <w:sz w:val="22"/>
-          <w:szCs w:val="21"/>
-        </w:rPr>
-      </w:pPr>
-      <w:r>
-        <w:rPr>
-          <w:rFonts w:hint="eastAsia"/>
-          <w:sz w:val="22"/>
-          <w:szCs w:val="21"/>
-        </w:rPr>
         <w:t>其他专门要求</w:t>
       </w:r>
     </w:p>
@@ -3959,69 +3454,33 @@
         <w:rPr>
           <w:rFonts w:ascii="宋体" w:eastAsia="宋体" w:hAnsi="宋体" w:cs="宋体" w:hint="eastAsia"/>
         </w:rPr>
-        <w:t>简要地说明对本系统的运行环境（包括硬件环境和支持环境）的规定，详细说明参见附录</w:t>
-      </w:r>
-      <w:r>
-        <w:rPr>
-          <w:rFonts w:ascii="宋体" w:eastAsia="宋体" w:hAnsi="宋体" w:cs="宋体" w:hint="eastAsia"/>
-        </w:rPr>
-        <w:t>C</w:t>
-      </w:r>
-      <w:r>
-        <w:rPr>
-          <w:rFonts w:ascii="宋体" w:eastAsia="宋体" w:hAnsi="宋体" w:cs="宋体" w:hint="eastAsia"/>
-        </w:rPr>
-        <w:t>。</w:t>
-      </w:r>
-    </w:p>
-    <w:p>
-      <w:pPr>
-        <w:rPr>
-          <w:rFonts w:ascii="宋体" w:eastAsia="宋体" w:hAnsi="宋体" w:cs="宋体"/>
-        </w:rPr>
-      </w:pPr>
-      <w:r>
-        <w:rPr>
-          <w:rFonts w:ascii="宋体" w:eastAsia="宋体" w:hAnsi="宋体" w:cs="宋体" w:hint="eastAsia"/>
-        </w:rPr>
-        <w:t>2.2.1</w:t>
-      </w:r>
-      <w:r>
-        <w:rPr>
-          <w:rFonts w:ascii="宋体" w:eastAsia="宋体" w:hAnsi="宋体" w:cs="宋体" w:hint="eastAsia"/>
-        </w:rPr>
-        <w:t>设备</w:t>
-      </w:r>
-      <w:r>
-        <w:rPr>
-          <w:rFonts w:ascii="宋体" w:eastAsia="宋体" w:hAnsi="宋体" w:cs="宋体" w:hint="eastAsia"/>
-        </w:rPr>
-        <w:t xml:space="preserve"> </w:t>
-      </w:r>
-      <w:r>
-        <w:rPr>
-          <w:rFonts w:ascii="宋体" w:eastAsia="宋体" w:hAnsi="宋体" w:cs="宋体" w:hint="eastAsia"/>
-        </w:rPr>
-        <w:t>列出运行该软件所需要的硬设备。说明其中的新型设备及其专门功能。</w:t>
-      </w:r>
-    </w:p>
-    <w:p>
-      <w:pPr>
-        <w:rPr>
-          <w:rFonts w:ascii="宋体" w:eastAsia="宋体" w:hAnsi="宋体" w:cs="宋体"/>
-        </w:rPr>
-      </w:pPr>
-      <w:r>
-        <w:rPr>
-          <w:rFonts w:ascii="宋体" w:eastAsia="宋体" w:hAnsi="宋体" w:cs="宋体" w:hint="eastAsia"/>
-        </w:rPr>
-        <w:t>2.2.2</w:t>
-      </w:r>
-      <w:r>
-        <w:rPr>
-          <w:rFonts w:ascii="宋体" w:eastAsia="宋体" w:hAnsi="宋体" w:cs="宋体" w:hint="eastAsia"/>
-        </w:rPr>
-        <w:t>支持软件</w:t>
+        <w:t>简要地说明对本系统的运行环境（包括硬件环境和支持环境）的规定，详细说明参见附录C。</w:t>
+      </w:r>
+    </w:p>
+    <w:p>
+      <w:pPr>
+        <w:rPr>
+          <w:rFonts w:ascii="宋体" w:eastAsia="宋体" w:hAnsi="宋体" w:cs="宋体"/>
+        </w:rPr>
+      </w:pPr>
+      <w:r>
+        <w:rPr>
+          <w:rFonts w:ascii="宋体" w:eastAsia="宋体" w:hAnsi="宋体" w:cs="宋体" w:hint="eastAsia"/>
+        </w:rPr>
+        <w:t>2.2.1设备 列出运行该软件所需要的硬设备。说明其中的新型设备及其专门功能。</w:t>
+      </w:r>
+    </w:p>
+    <w:p>
+      <w:pPr>
+        <w:rPr>
+          <w:rFonts w:ascii="宋体" w:eastAsia="宋体" w:hAnsi="宋体" w:cs="宋体"/>
+        </w:rPr>
+      </w:pPr>
+      <w:r>
+        <w:rPr>
+          <w:rFonts w:ascii="宋体" w:eastAsia="宋体" w:hAnsi="宋体" w:cs="宋体" w:hint="eastAsia"/>
+        </w:rPr>
+        <w:t>2.2.2支持软件</w:t>
       </w:r>
     </w:p>
     <w:p>
@@ -4047,13 +3506,7 @@
         <w:rPr>
           <w:rFonts w:ascii="宋体" w:eastAsia="宋体" w:hAnsi="宋体" w:cs="宋体" w:hint="eastAsia"/>
         </w:rPr>
-        <w:t>2.2.3</w:t>
-      </w:r>
-      <w:r>
-        <w:rPr>
-          <w:rFonts w:ascii="宋体" w:eastAsia="宋体" w:hAnsi="宋体" w:cs="宋体" w:hint="eastAsia"/>
-        </w:rPr>
-        <w:t>接口</w:t>
+        <w:t>2.2.3接口</w:t>
       </w:r>
     </w:p>
     <w:p>
@@ -4079,13 +3532,7 @@
         <w:rPr>
           <w:rFonts w:ascii="宋体" w:eastAsia="宋体" w:hAnsi="宋体" w:cs="宋体" w:hint="eastAsia"/>
         </w:rPr>
-        <w:t>2.2.4</w:t>
-      </w:r>
-      <w:r>
-        <w:rPr>
-          <w:rFonts w:ascii="宋体" w:eastAsia="宋体" w:hAnsi="宋体" w:cs="宋体" w:hint="eastAsia"/>
-        </w:rPr>
-        <w:t>控制</w:t>
+        <w:t>2.2.4控制</w:t>
       </w:r>
     </w:p>
     <w:p>
@@ -4150,6 +3597,7 @@
         <w:rPr>
           <w:rFonts w:cs="宋体"/>
         </w:rPr>
+        <w:lastRenderedPageBreak/>
         <w:t>结构</w:t>
       </w:r>
       <w:bookmarkEnd w:id="10"/>
@@ -4164,13 +3612,7 @@
         <w:rPr>
           <w:rFonts w:ascii="宋体" w:eastAsia="宋体" w:hAnsi="宋体" w:cs="宋体" w:hint="eastAsia"/>
         </w:rPr>
-        <w:t>用一览表及框图的形式说明本系统的系统元素（各层模块、子程序、公用程序等）的划分，扼要说明每个系统元素的标识符和功能，分层次地给出各元素之间的控制与被控制关系</w:t>
-      </w:r>
-      <w:r>
-        <w:rPr>
-          <w:rFonts w:ascii="宋体" w:eastAsia="宋体" w:hAnsi="宋体" w:cs="宋体" w:hint="eastAsia"/>
-        </w:rPr>
-        <w:t>.</w:t>
+        <w:t>用一览表及框图的形式说明本系统的系统元素（各层模块、子程序、公用程序等）的划分，扼要说明每个系统元素的标识符和功能，分层次地给出各元素之间的控制与被控制关系.</w:t>
       </w:r>
     </w:p>
     <w:p>
@@ -4203,138 +3645,72 @@
         <w:rPr>
           <w:rFonts w:ascii="宋体" w:eastAsia="宋体" w:hAnsi="宋体" w:cs="宋体" w:hint="eastAsia"/>
         </w:rPr>
-        <w:t>本条用一张矩阵图说明各项功能需求的实现同各块程序的分配关系：</w:t>
-      </w:r>
-      <w:r>
-        <w:rPr>
-          <w:rFonts w:ascii="宋体" w:eastAsia="宋体" w:hAnsi="宋体" w:cs="宋体" w:hint="eastAsia"/>
-        </w:rPr>
-        <w:t>E.2.7E.2.7..</w:t>
-      </w:r>
-    </w:p>
-    <w:p>
-      <w:pPr>
-        <w:rPr>
-          <w:rFonts w:ascii="宋体" w:eastAsia="宋体" w:hAnsi="宋体" w:cs="宋体"/>
-        </w:rPr>
-      </w:pPr>
-      <w:r>
-        <w:rPr>
-          <w:rFonts w:ascii="宋体" w:eastAsia="宋体" w:hAnsi="宋体" w:cs="宋体" w:hint="eastAsia"/>
-        </w:rPr>
-        <w:t>[</w:t>
-      </w:r>
-      <w:r>
-        <w:rPr>
-          <w:rFonts w:ascii="宋体" w:eastAsia="宋体" w:hAnsi="宋体" w:cs="宋体" w:hint="eastAsia"/>
-        </w:rPr>
-        <w:t>系统模块</w:t>
-      </w:r>
-      <w:r>
-        <w:rPr>
-          <w:rFonts w:ascii="宋体" w:eastAsia="宋体" w:hAnsi="宋体" w:cs="宋体" w:hint="eastAsia"/>
-        </w:rPr>
-        <w:t>1]</w:t>
-      </w:r>
-    </w:p>
-    <w:p>
-      <w:pPr>
-        <w:rPr>
-          <w:rFonts w:ascii="宋体" w:eastAsia="宋体" w:hAnsi="宋体" w:cs="宋体"/>
-        </w:rPr>
-      </w:pPr>
-      <w:r>
-        <w:rPr>
-          <w:rFonts w:ascii="宋体" w:eastAsia="宋体" w:hAnsi="宋体" w:cs="宋体" w:hint="eastAsia"/>
-        </w:rPr>
-        <w:t>[</w:t>
-      </w:r>
-      <w:r>
-        <w:rPr>
-          <w:rFonts w:ascii="宋体" w:eastAsia="宋体" w:hAnsi="宋体" w:cs="宋体" w:hint="eastAsia"/>
-        </w:rPr>
-        <w:t>系统模块</w:t>
-      </w:r>
-      <w:r>
-        <w:rPr>
-          <w:rFonts w:ascii="宋体" w:eastAsia="宋体" w:hAnsi="宋体" w:cs="宋体" w:hint="eastAsia"/>
-        </w:rPr>
-        <w:t>2]</w:t>
-      </w:r>
-    </w:p>
-    <w:p>
-      <w:pPr>
-        <w:rPr>
-          <w:rFonts w:ascii="宋体" w:eastAsia="宋体" w:hAnsi="宋体" w:cs="宋体"/>
-        </w:rPr>
-      </w:pPr>
-      <w:r>
-        <w:rPr>
-          <w:rFonts w:ascii="宋体" w:eastAsia="宋体" w:hAnsi="宋体" w:cs="宋体" w:hint="eastAsia"/>
-        </w:rPr>
-        <w:t>[</w:t>
-      </w:r>
-      <w:r>
-        <w:rPr>
-          <w:rFonts w:ascii="宋体" w:eastAsia="宋体" w:hAnsi="宋体" w:cs="宋体" w:hint="eastAsia"/>
-        </w:rPr>
-        <w:t>……</w:t>
-      </w:r>
-      <w:r>
-        <w:rPr>
-          <w:rFonts w:ascii="宋体" w:eastAsia="宋体" w:hAnsi="宋体" w:cs="宋体" w:hint="eastAsia"/>
-        </w:rPr>
-        <w:t>]</w:t>
-      </w:r>
-    </w:p>
-    <w:p>
-      <w:pPr>
-        <w:rPr>
-          <w:rFonts w:ascii="宋体" w:eastAsia="宋体" w:hAnsi="宋体" w:cs="宋体"/>
-        </w:rPr>
-      </w:pPr>
-      <w:r>
-        <w:rPr>
-          <w:rFonts w:ascii="宋体" w:eastAsia="宋体" w:hAnsi="宋体" w:cs="宋体" w:hint="eastAsia"/>
-        </w:rPr>
-        <w:t>[</w:t>
-      </w:r>
-      <w:r>
-        <w:rPr>
-          <w:rFonts w:ascii="宋体" w:eastAsia="宋体" w:hAnsi="宋体" w:cs="宋体" w:hint="eastAsia"/>
-        </w:rPr>
-        <w:t>系统模块</w:t>
-      </w:r>
-      <w:r>
-        <w:rPr>
-          <w:rFonts w:ascii="宋体" w:eastAsia="宋体" w:hAnsi="宋体" w:cs="宋体" w:hint="eastAsia"/>
-        </w:rPr>
-        <w:t>m]</w:t>
-      </w:r>
-    </w:p>
-    <w:p>
-      <w:pPr>
-        <w:rPr>
-          <w:rFonts w:ascii="宋体" w:eastAsia="宋体" w:hAnsi="宋体" w:cs="宋体"/>
-        </w:rPr>
-      </w:pPr>
-      <w:r>
-        <w:rPr>
-          <w:rFonts w:ascii="宋体" w:eastAsia="宋体" w:hAnsi="宋体" w:cs="宋体" w:hint="eastAsia"/>
-        </w:rPr>
-        <w:t>[</w:t>
-      </w:r>
-      <w:r>
-        <w:rPr>
-          <w:rFonts w:ascii="宋体" w:eastAsia="宋体" w:hAnsi="宋体" w:cs="宋体" w:hint="eastAsia"/>
-        </w:rPr>
-        <w:t>功能需求</w:t>
-      </w:r>
-      <w:r>
-        <w:rPr>
-          <w:rFonts w:ascii="宋体" w:eastAsia="宋体" w:hAnsi="宋体" w:cs="宋体" w:hint="eastAsia"/>
-        </w:rPr>
-        <w:t>1]</w:t>
+        <w:t>本条用一张矩阵图说明各项功能需求的实现同各块程序的分配关系：E.2.7E.2.7..</w:t>
+      </w:r>
+    </w:p>
+    <w:p>
+      <w:pPr>
+        <w:rPr>
+          <w:rFonts w:ascii="宋体" w:eastAsia="宋体" w:hAnsi="宋体" w:cs="宋体"/>
+        </w:rPr>
+      </w:pPr>
+      <w:r>
+        <w:rPr>
+          <w:rFonts w:ascii="宋体" w:eastAsia="宋体" w:hAnsi="宋体" w:cs="宋体" w:hint="eastAsia"/>
+        </w:rPr>
+        <w:t>[系统模块1]</w:t>
+      </w:r>
+    </w:p>
+    <w:p>
+      <w:pPr>
+        <w:rPr>
+          <w:rFonts w:ascii="宋体" w:eastAsia="宋体" w:hAnsi="宋体" w:cs="宋体"/>
+        </w:rPr>
+      </w:pPr>
+      <w:r>
+        <w:rPr>
+          <w:rFonts w:ascii="宋体" w:eastAsia="宋体" w:hAnsi="宋体" w:cs="宋体" w:hint="eastAsia"/>
+        </w:rPr>
+        <w:t>[系统模块2]</w:t>
+      </w:r>
+    </w:p>
+    <w:p>
+      <w:pPr>
+        <w:rPr>
+          <w:rFonts w:ascii="宋体" w:eastAsia="宋体" w:hAnsi="宋体" w:cs="宋体"/>
+        </w:rPr>
+      </w:pPr>
+      <w:r>
+        <w:rPr>
+          <w:rFonts w:ascii="宋体" w:eastAsia="宋体" w:hAnsi="宋体" w:cs="宋体" w:hint="eastAsia"/>
+        </w:rPr>
+        <w:t>[……]</w:t>
+      </w:r>
+    </w:p>
+    <w:p>
+      <w:pPr>
+        <w:rPr>
+          <w:rFonts w:ascii="宋体" w:eastAsia="宋体" w:hAnsi="宋体" w:cs="宋体"/>
+        </w:rPr>
+      </w:pPr>
+      <w:r>
+        <w:rPr>
+          <w:rFonts w:ascii="宋体" w:eastAsia="宋体" w:hAnsi="宋体" w:cs="宋体" w:hint="eastAsia"/>
+        </w:rPr>
+        <w:t>[系统模块m]</w:t>
+      </w:r>
+    </w:p>
+    <w:p>
+      <w:pPr>
+        <w:rPr>
+          <w:rFonts w:ascii="宋体" w:eastAsia="宋体" w:hAnsi="宋体" w:cs="宋体"/>
+        </w:rPr>
+      </w:pPr>
+      <w:r>
+        <w:rPr>
+          <w:rFonts w:ascii="宋体" w:eastAsia="宋体" w:hAnsi="宋体" w:cs="宋体" w:hint="eastAsia"/>
+        </w:rPr>
+        <w:t>[功能需求1]</w:t>
       </w:r>
     </w:p>
     <w:p>
@@ -4360,19 +3736,7 @@
         <w:rPr>
           <w:rFonts w:ascii="宋体" w:eastAsia="宋体" w:hAnsi="宋体" w:cs="宋体" w:hint="eastAsia"/>
         </w:rPr>
-        <w:t>[</w:t>
-      </w:r>
-      <w:r>
-        <w:rPr>
-          <w:rFonts w:ascii="宋体" w:eastAsia="宋体" w:hAnsi="宋体" w:cs="宋体" w:hint="eastAsia"/>
-        </w:rPr>
-        <w:t>功能需求</w:t>
-      </w:r>
-      <w:r>
-        <w:rPr>
-          <w:rFonts w:ascii="宋体" w:eastAsia="宋体" w:hAnsi="宋体" w:cs="宋体" w:hint="eastAsia"/>
-        </w:rPr>
-        <w:t>2]</w:t>
+        <w:t>[功能需求2]</w:t>
       </w:r>
     </w:p>
     <w:p>
@@ -4398,44 +3762,20 @@
         <w:rPr>
           <w:rFonts w:ascii="宋体" w:eastAsia="宋体" w:hAnsi="宋体" w:cs="宋体" w:hint="eastAsia"/>
         </w:rPr>
-        <w:t>[</w:t>
-      </w:r>
-      <w:r>
-        <w:rPr>
-          <w:rFonts w:ascii="宋体" w:eastAsia="宋体" w:hAnsi="宋体" w:cs="宋体" w:hint="eastAsia"/>
-        </w:rPr>
-        <w:t>┇</w:t>
-      </w:r>
-      <w:r>
-        <w:rPr>
-          <w:rFonts w:ascii="宋体" w:eastAsia="宋体" w:hAnsi="宋体" w:cs="宋体" w:hint="eastAsia"/>
-        </w:rPr>
-        <w:t>]</w:t>
-      </w:r>
-    </w:p>
-    <w:p>
-      <w:pPr>
-        <w:rPr>
-          <w:rFonts w:ascii="宋体" w:eastAsia="宋体" w:hAnsi="宋体" w:cs="宋体"/>
-        </w:rPr>
-      </w:pPr>
-      <w:r>
-        <w:rPr>
-          <w:rFonts w:ascii="宋体" w:eastAsia="宋体" w:hAnsi="宋体" w:cs="宋体" w:hint="eastAsia"/>
-        </w:rPr>
-        <w:t>[</w:t>
-      </w:r>
-      <w:r>
-        <w:rPr>
-          <w:rFonts w:ascii="宋体" w:eastAsia="宋体" w:hAnsi="宋体" w:cs="宋体" w:hint="eastAsia"/>
-        </w:rPr>
-        <w:t>功能需求</w:t>
-      </w:r>
-      <w:r>
-        <w:rPr>
-          <w:rFonts w:ascii="宋体" w:eastAsia="宋体" w:hAnsi="宋体" w:cs="宋体" w:hint="eastAsia"/>
-        </w:rPr>
-        <w:t>n]</w:t>
+        <w:t>[┇]</w:t>
+      </w:r>
+    </w:p>
+    <w:p>
+      <w:pPr>
+        <w:rPr>
+          <w:rFonts w:ascii="宋体" w:eastAsia="宋体" w:hAnsi="宋体" w:cs="宋体"/>
+        </w:rPr>
+      </w:pPr>
+      <w:r>
+        <w:rPr>
+          <w:rFonts w:ascii="宋体" w:eastAsia="宋体" w:hAnsi="宋体" w:cs="宋体" w:hint="eastAsia"/>
+        </w:rPr>
+        <w:t>[功能需求n]</w:t>
       </w:r>
     </w:p>
     <w:p>
@@ -4480,7 +3820,6 @@
         <w:rPr>
           <w:rFonts w:cs="宋体"/>
         </w:rPr>
-        <w:lastRenderedPageBreak/>
         <w:t>人工处理过程</w:t>
       </w:r>
       <w:bookmarkEnd w:id="12"/>
@@ -4640,6 +3979,7 @@
         <w:rPr>
           <w:rFonts w:ascii="宋体" w:eastAsia="宋体" w:hAnsi="宋体" w:cs="宋体" w:hint="eastAsia"/>
         </w:rPr>
+        <w:lastRenderedPageBreak/>
         <w:t>说明本系统同外界的所有接口的安排包括软件与硬件之间的接口、本系统与各支持软件之间的接口关系。</w:t>
       </w:r>
     </w:p>
@@ -4739,13 +4079,7 @@
         <w:rPr>
           <w:rFonts w:ascii="宋体" w:eastAsia="宋体" w:hAnsi="宋体" w:cs="宋体" w:hint="eastAsia"/>
         </w:rPr>
-        <w:t>说明对系统施</w:t>
-      </w:r>
-      <w:r>
-        <w:rPr>
-          <w:rFonts w:ascii="宋体" w:eastAsia="宋体" w:hAnsi="宋体" w:cs="宋体" w:hint="eastAsia"/>
-        </w:rPr>
-        <w:t>加不同的外界运行控制时所引起的各种不同的运行模块组合，说明每种运行所历经的内部模块和支持软件。</w:t>
+        <w:t>说明对系统施加不同的外界运行控制时所引起的各种不同的运行模块组合，说明每种运行所历经的内部模块和支持软件。</w:t>
       </w:r>
     </w:p>
     <w:p>
@@ -4797,7 +4131,6 @@
         <w:rPr>
           <w:rFonts w:cs="宋体"/>
         </w:rPr>
-        <w:lastRenderedPageBreak/>
         <w:t>运行时间</w:t>
       </w:r>
       <w:bookmarkEnd w:id="21"/>
@@ -4944,138 +4277,73 @@
         <w:rPr>
           <w:rFonts w:ascii="宋体" w:eastAsia="宋体" w:hAnsi="宋体" w:cs="宋体" w:hint="eastAsia"/>
         </w:rPr>
-        <w:t>说明各个数据结构与访问这些数据结构的形式</w:t>
-      </w:r>
-      <w:r>
-        <w:rPr>
-          <w:rFonts w:ascii="宋体" w:eastAsia="宋体" w:hAnsi="宋体" w:cs="宋体" w:hint="eastAsia"/>
-        </w:rPr>
-        <w:t>:</w:t>
-      </w:r>
-    </w:p>
-    <w:p>
-      <w:pPr>
-        <w:rPr>
-          <w:rFonts w:ascii="宋体" w:eastAsia="宋体" w:hAnsi="宋体" w:cs="宋体"/>
-        </w:rPr>
-      </w:pPr>
-      <w:r>
-        <w:rPr>
-          <w:rFonts w:ascii="宋体" w:eastAsia="宋体" w:hAnsi="宋体" w:cs="宋体" w:hint="eastAsia"/>
-        </w:rPr>
-        <w:t>[</w:t>
-      </w:r>
-      <w:r>
-        <w:rPr>
-          <w:rFonts w:ascii="宋体" w:eastAsia="宋体" w:hAnsi="宋体" w:cs="宋体" w:hint="eastAsia"/>
-        </w:rPr>
-        <w:t>程序</w:t>
-      </w:r>
-      <w:r>
-        <w:rPr>
-          <w:rFonts w:ascii="宋体" w:eastAsia="宋体" w:hAnsi="宋体" w:cs="宋体" w:hint="eastAsia"/>
-        </w:rPr>
-        <w:t>1]</w:t>
-      </w:r>
-    </w:p>
-    <w:p>
-      <w:pPr>
-        <w:rPr>
-          <w:rFonts w:ascii="宋体" w:eastAsia="宋体" w:hAnsi="宋体" w:cs="宋体"/>
-        </w:rPr>
-      </w:pPr>
-      <w:r>
-        <w:rPr>
-          <w:rFonts w:ascii="宋体" w:eastAsia="宋体" w:hAnsi="宋体" w:cs="宋体" w:hint="eastAsia"/>
-        </w:rPr>
-        <w:t>[</w:t>
-      </w:r>
-      <w:r>
-        <w:rPr>
-          <w:rFonts w:ascii="宋体" w:eastAsia="宋体" w:hAnsi="宋体" w:cs="宋体" w:hint="eastAsia"/>
-        </w:rPr>
-        <w:t>程序</w:t>
-      </w:r>
-      <w:r>
-        <w:rPr>
-          <w:rFonts w:ascii="宋体" w:eastAsia="宋体" w:hAnsi="宋体" w:cs="宋体" w:hint="eastAsia"/>
-        </w:rPr>
-        <w:t>2]</w:t>
-      </w:r>
-    </w:p>
-    <w:p>
-      <w:pPr>
-        <w:rPr>
-          <w:rFonts w:ascii="宋体" w:eastAsia="宋体" w:hAnsi="宋体" w:cs="宋体"/>
-        </w:rPr>
-      </w:pPr>
-      <w:r>
-        <w:rPr>
-          <w:rFonts w:ascii="宋体" w:eastAsia="宋体" w:hAnsi="宋体" w:cs="宋体" w:hint="eastAsia"/>
-        </w:rPr>
-        <w:t>[</w:t>
-      </w:r>
-      <w:r>
-        <w:rPr>
-          <w:rFonts w:ascii="宋体" w:eastAsia="宋体" w:hAnsi="宋体" w:cs="宋体" w:hint="eastAsia"/>
-        </w:rPr>
-        <w:t>……</w:t>
-      </w:r>
-      <w:r>
-        <w:rPr>
-          <w:rFonts w:ascii="宋体" w:eastAsia="宋体" w:hAnsi="宋体" w:cs="宋体" w:hint="eastAsia"/>
-        </w:rPr>
-        <w:t>]</w:t>
-      </w:r>
-    </w:p>
-    <w:p>
-      <w:pPr>
-        <w:rPr>
-          <w:rFonts w:ascii="宋体" w:eastAsia="宋体" w:hAnsi="宋体" w:cs="宋体"/>
-        </w:rPr>
-      </w:pPr>
-      <w:r>
-        <w:rPr>
-          <w:rFonts w:ascii="宋体" w:eastAsia="宋体" w:hAnsi="宋体" w:cs="宋体" w:hint="eastAsia"/>
-        </w:rPr>
-        <w:t>[</w:t>
-      </w:r>
-      <w:r>
-        <w:rPr>
-          <w:rFonts w:ascii="宋体" w:eastAsia="宋体" w:hAnsi="宋体" w:cs="宋体" w:hint="eastAsia"/>
-        </w:rPr>
-        <w:t>程序</w:t>
-      </w:r>
-      <w:r>
-        <w:rPr>
-          <w:rFonts w:ascii="宋体" w:eastAsia="宋体" w:hAnsi="宋体" w:cs="宋体" w:hint="eastAsia"/>
-        </w:rPr>
-        <w:t>m]</w:t>
-      </w:r>
-    </w:p>
-    <w:p>
-      <w:pPr>
-        <w:rPr>
-          <w:rFonts w:ascii="宋体" w:eastAsia="宋体" w:hAnsi="宋体" w:cs="宋体"/>
-        </w:rPr>
-      </w:pPr>
-      <w:r>
-        <w:rPr>
-          <w:rFonts w:ascii="宋体" w:eastAsia="宋体" w:hAnsi="宋体" w:cs="宋体" w:hint="eastAsia"/>
-        </w:rPr>
-        <w:t>[</w:t>
-      </w:r>
-      <w:r>
-        <w:rPr>
-          <w:rFonts w:ascii="宋体" w:eastAsia="宋体" w:hAnsi="宋体" w:cs="宋体" w:hint="eastAsia"/>
-        </w:rPr>
-        <w:t>数据结构</w:t>
-      </w:r>
-      <w:r>
-        <w:rPr>
-          <w:rFonts w:ascii="宋体" w:eastAsia="宋体" w:hAnsi="宋体" w:cs="宋体" w:hint="eastAsia"/>
-        </w:rPr>
-        <w:t>1]</w:t>
+        <w:lastRenderedPageBreak/>
+        <w:t>说明各个数据结构与访问这些数据结构的形式:</w:t>
+      </w:r>
+    </w:p>
+    <w:p>
+      <w:pPr>
+        <w:rPr>
+          <w:rFonts w:ascii="宋体" w:eastAsia="宋体" w:hAnsi="宋体" w:cs="宋体"/>
+        </w:rPr>
+      </w:pPr>
+      <w:r>
+        <w:rPr>
+          <w:rFonts w:ascii="宋体" w:eastAsia="宋体" w:hAnsi="宋体" w:cs="宋体" w:hint="eastAsia"/>
+        </w:rPr>
+        <w:t>[程序1]</w:t>
+      </w:r>
+    </w:p>
+    <w:p>
+      <w:pPr>
+        <w:rPr>
+          <w:rFonts w:ascii="宋体" w:eastAsia="宋体" w:hAnsi="宋体" w:cs="宋体"/>
+        </w:rPr>
+      </w:pPr>
+      <w:r>
+        <w:rPr>
+          <w:rFonts w:ascii="宋体" w:eastAsia="宋体" w:hAnsi="宋体" w:cs="宋体" w:hint="eastAsia"/>
+        </w:rPr>
+        <w:t>[程序2]</w:t>
+      </w:r>
+    </w:p>
+    <w:p>
+      <w:pPr>
+        <w:rPr>
+          <w:rFonts w:ascii="宋体" w:eastAsia="宋体" w:hAnsi="宋体" w:cs="宋体"/>
+        </w:rPr>
+      </w:pPr>
+      <w:r>
+        <w:rPr>
+          <w:rFonts w:ascii="宋体" w:eastAsia="宋体" w:hAnsi="宋体" w:cs="宋体" w:hint="eastAsia"/>
+        </w:rPr>
+        <w:t>[……]</w:t>
+      </w:r>
+    </w:p>
+    <w:p>
+      <w:pPr>
+        <w:rPr>
+          <w:rFonts w:ascii="宋体" w:eastAsia="宋体" w:hAnsi="宋体" w:cs="宋体"/>
+        </w:rPr>
+      </w:pPr>
+      <w:r>
+        <w:rPr>
+          <w:rFonts w:ascii="宋体" w:eastAsia="宋体" w:hAnsi="宋体" w:cs="宋体" w:hint="eastAsia"/>
+        </w:rPr>
+        <w:t>[程序m]</w:t>
+      </w:r>
+    </w:p>
+    <w:p>
+      <w:pPr>
+        <w:rPr>
+          <w:rFonts w:ascii="宋体" w:eastAsia="宋体" w:hAnsi="宋体" w:cs="宋体"/>
+        </w:rPr>
+      </w:pPr>
+      <w:r>
+        <w:rPr>
+          <w:rFonts w:ascii="宋体" w:eastAsia="宋体" w:hAnsi="宋体" w:cs="宋体" w:hint="eastAsia"/>
+        </w:rPr>
+        <w:t>[数据结构1]</w:t>
       </w:r>
     </w:p>
     <w:p>
@@ -5101,19 +4369,7 @@
         <w:rPr>
           <w:rFonts w:ascii="宋体" w:eastAsia="宋体" w:hAnsi="宋体" w:cs="宋体" w:hint="eastAsia"/>
         </w:rPr>
-        <w:t>[</w:t>
-      </w:r>
-      <w:r>
-        <w:rPr>
-          <w:rFonts w:ascii="宋体" w:eastAsia="宋体" w:hAnsi="宋体" w:cs="宋体" w:hint="eastAsia"/>
-        </w:rPr>
-        <w:t>数据结构</w:t>
-      </w:r>
-      <w:r>
-        <w:rPr>
-          <w:rFonts w:ascii="宋体" w:eastAsia="宋体" w:hAnsi="宋体" w:cs="宋体" w:hint="eastAsia"/>
-        </w:rPr>
-        <w:t>2]</w:t>
+        <w:t>[数据结构2]</w:t>
       </w:r>
     </w:p>
     <w:p>
@@ -5165,19 +4421,7 @@
         <w:rPr>
           <w:rFonts w:ascii="宋体" w:eastAsia="宋体" w:hAnsi="宋体" w:cs="宋体" w:hint="eastAsia"/>
         </w:rPr>
-        <w:t>[</w:t>
-      </w:r>
-      <w:r>
-        <w:rPr>
-          <w:rFonts w:ascii="宋体" w:eastAsia="宋体" w:hAnsi="宋体" w:cs="宋体" w:hint="eastAsia"/>
-        </w:rPr>
-        <w:t>数据结构</w:t>
-      </w:r>
-      <w:r>
-        <w:rPr>
-          <w:rFonts w:ascii="宋体" w:eastAsia="宋体" w:hAnsi="宋体" w:cs="宋体" w:hint="eastAsia"/>
-        </w:rPr>
-        <w:t>n]</w:t>
+        <w:t>[数据结构n]</w:t>
       </w:r>
     </w:p>
     <w:p>
@@ -5269,7 +4513,6 @@
         <w:rPr>
           <w:rFonts w:ascii="宋体" w:eastAsia="宋体" w:hAnsi="宋体" w:cs="宋体" w:hint="eastAsia"/>
         </w:rPr>
-        <w:lastRenderedPageBreak/>
         <w:t>用一览表的方式说明每种可能的出错或故障情况出现时，系统输出信息的形式、含意及处理方法。</w:t>
       </w:r>
     </w:p>
@@ -5316,51 +4559,33 @@
         <w:rPr>
           <w:rFonts w:ascii="宋体" w:eastAsia="宋体" w:hAnsi="宋体" w:cs="宋体" w:hint="eastAsia"/>
         </w:rPr>
-        <w:t>a.</w:t>
-      </w:r>
-      <w:r>
-        <w:rPr>
-          <w:rFonts w:ascii="宋体" w:eastAsia="宋体" w:hAnsi="宋体" w:cs="宋体" w:hint="eastAsia"/>
-        </w:rPr>
-        <w:t>后备技术说明准备采用的后备技术，当原始系统数据万一丢失时启用的副本的建立和启动的技术，例如周期性地把磁盘信息记录到磁带上去就是对于磁盘媒体的一种后备技术；</w:t>
-      </w:r>
-    </w:p>
-    <w:p>
-      <w:pPr>
-        <w:rPr>
-          <w:rFonts w:ascii="宋体" w:eastAsia="宋体" w:hAnsi="宋体" w:cs="宋体"/>
-        </w:rPr>
-      </w:pPr>
-      <w:r>
-        <w:rPr>
-          <w:rFonts w:ascii="宋体" w:eastAsia="宋体" w:hAnsi="宋体" w:cs="宋体" w:hint="eastAsia"/>
-        </w:rPr>
-        <w:t>b.</w:t>
-      </w:r>
-      <w:r>
-        <w:rPr>
-          <w:rFonts w:ascii="宋体" w:eastAsia="宋体" w:hAnsi="宋体" w:cs="宋体" w:hint="eastAsia"/>
-        </w:rPr>
-        <w:t>降效技术说明准备采用的后备技术，使用另一个效率稍低的系统或方法来求得所需结果的某些部分，例如一个自动系统的降效技术可以是手工操作和数据的人工记录；</w:t>
-      </w:r>
-    </w:p>
-    <w:p>
-      <w:pPr>
-        <w:rPr>
-          <w:rFonts w:ascii="宋体" w:eastAsia="宋体" w:hAnsi="宋体" w:cs="宋体"/>
-        </w:rPr>
-      </w:pPr>
-      <w:r>
-        <w:rPr>
-          <w:rFonts w:ascii="宋体" w:eastAsia="宋体" w:hAnsi="宋体" w:cs="宋体" w:hint="eastAsia"/>
-        </w:rPr>
-        <w:t>c.</w:t>
-      </w:r>
-      <w:r>
-        <w:rPr>
-          <w:rFonts w:ascii="宋体" w:eastAsia="宋体" w:hAnsi="宋体" w:cs="宋体" w:hint="eastAsia"/>
-        </w:rPr>
-        <w:t>恢复及再启动技术说明将使用的恢复再启动技术，使软件从故障点恢复执行或使软件从头开始重新运行的方法。</w:t>
+        <w:t>a.后备技术说明准备采用的后备技术，当原始系统数据万一丢失时启用的副本的建立和启动的技术，例如周期性地把磁盘信息记录到磁带上去就是对于磁盘媒体的一种后备技术；</w:t>
+      </w:r>
+    </w:p>
+    <w:p>
+      <w:pPr>
+        <w:rPr>
+          <w:rFonts w:ascii="宋体" w:eastAsia="宋体" w:hAnsi="宋体" w:cs="宋体"/>
+        </w:rPr>
+      </w:pPr>
+      <w:r>
+        <w:rPr>
+          <w:rFonts w:ascii="宋体" w:eastAsia="宋体" w:hAnsi="宋体" w:cs="宋体" w:hint="eastAsia"/>
+        </w:rPr>
+        <w:t>b.降效技术说明准备采用的后备技术，使用另一个效率稍低的系统或方法来求得所需结果的某些部分，例如一个自动系统的降效技术可以是手工操作和数据的人工记录；</w:t>
+      </w:r>
+    </w:p>
+    <w:p>
+      <w:pPr>
+        <w:rPr>
+          <w:rFonts w:ascii="宋体" w:eastAsia="宋体" w:hAnsi="宋体" w:cs="宋体"/>
+        </w:rPr>
+      </w:pPr>
+      <w:r>
+        <w:rPr>
+          <w:rFonts w:ascii="宋体" w:eastAsia="宋体" w:hAnsi="宋体" w:cs="宋体" w:hint="eastAsia"/>
+        </w:rPr>
+        <w:t>c.恢复及再启动技术说明将使用的恢复再启动技术，使软件从故障点恢复执行或使软件从头开始重新运行的方法。</w:t>
       </w:r>
     </w:p>
     <w:p>
@@ -5393,19 +4618,7 @@
         <w:rPr>
           <w:rFonts w:ascii="宋体" w:eastAsia="宋体" w:hAnsi="宋体" w:cs="宋体" w:hint="eastAsia"/>
         </w:rPr>
-        <w:t>说明为了系统维护的方便而在程序内部设计中作出的安排，包括在程序中专门安排用于系统的检查与维护的检测点和专用模块。</w:t>
-      </w:r>
-      <w:r>
-        <w:rPr>
-          <w:rFonts w:ascii="宋体" w:eastAsia="宋体" w:hAnsi="宋体" w:cs="宋体" w:hint="eastAsia"/>
-        </w:rPr>
-        <w:t xml:space="preserve"> </w:t>
-      </w:r>
-      <w:r>
-        <w:rPr>
-          <w:rFonts w:ascii="宋体" w:eastAsia="宋体" w:hAnsi="宋体" w:cs="宋体" w:hint="eastAsia"/>
-        </w:rPr>
-        <w:t>各个程序之间的对应关系，可采用如下的矩阵图的形式；</w:t>
+        <w:t>说明为了系统维护的方便而在程序内部设计中作出的安排，包括在程序中专门安排用于系统的检查与维护的检测点和专用模块。 各个程序之间的对应关系，可采用如下的矩阵图的形式；</w:t>
       </w:r>
     </w:p>
     <w:p/>
@@ -5587,8 +4800,704 @@
       </w:rPr>
     </w:lvl>
   </w:abstractNum>
+  <w:abstractNum w:abstractNumId="1" w15:restartNumberingAfterBreak="0">
+    <w:nsid w:val="17BF39BC"/>
+    <w:multiLevelType w:val="hybridMultilevel"/>
+    <w:tmpl w:val="1D640054"/>
+    <w:lvl w:ilvl="0" w:tplc="04090019">
+      <w:start w:val="1"/>
+      <w:numFmt w:val="lowerLetter"/>
+      <w:lvlText w:val="%1)"/>
+      <w:lvlJc w:val="left"/>
+      <w:pPr>
+        <w:ind w:left="420" w:hanging="420"/>
+      </w:pPr>
+      <w:rPr>
+        <w:rFonts w:hint="default"/>
+      </w:rPr>
+    </w:lvl>
+    <w:lvl w:ilvl="1" w:tplc="04090003" w:tentative="1">
+      <w:start w:val="1"/>
+      <w:numFmt w:val="bullet"/>
+      <w:lvlText w:val=""/>
+      <w:lvlJc w:val="left"/>
+      <w:pPr>
+        <w:ind w:left="840" w:hanging="420"/>
+      </w:pPr>
+      <w:rPr>
+        <w:rFonts w:ascii="Wingdings" w:hAnsi="Wingdings" w:hint="default"/>
+      </w:rPr>
+    </w:lvl>
+    <w:lvl w:ilvl="2" w:tplc="04090005" w:tentative="1">
+      <w:start w:val="1"/>
+      <w:numFmt w:val="bullet"/>
+      <w:lvlText w:val=""/>
+      <w:lvlJc w:val="left"/>
+      <w:pPr>
+        <w:ind w:left="1260" w:hanging="420"/>
+      </w:pPr>
+      <w:rPr>
+        <w:rFonts w:ascii="Wingdings" w:hAnsi="Wingdings" w:hint="default"/>
+      </w:rPr>
+    </w:lvl>
+    <w:lvl w:ilvl="3" w:tplc="04090001" w:tentative="1">
+      <w:start w:val="1"/>
+      <w:numFmt w:val="bullet"/>
+      <w:lvlText w:val=""/>
+      <w:lvlJc w:val="left"/>
+      <w:pPr>
+        <w:ind w:left="1680" w:hanging="420"/>
+      </w:pPr>
+      <w:rPr>
+        <w:rFonts w:ascii="Wingdings" w:hAnsi="Wingdings" w:hint="default"/>
+      </w:rPr>
+    </w:lvl>
+    <w:lvl w:ilvl="4" w:tplc="04090003" w:tentative="1">
+      <w:start w:val="1"/>
+      <w:numFmt w:val="bullet"/>
+      <w:lvlText w:val=""/>
+      <w:lvlJc w:val="left"/>
+      <w:pPr>
+        <w:ind w:left="2100" w:hanging="420"/>
+      </w:pPr>
+      <w:rPr>
+        <w:rFonts w:ascii="Wingdings" w:hAnsi="Wingdings" w:hint="default"/>
+      </w:rPr>
+    </w:lvl>
+    <w:lvl w:ilvl="5" w:tplc="04090005" w:tentative="1">
+      <w:start w:val="1"/>
+      <w:numFmt w:val="bullet"/>
+      <w:lvlText w:val=""/>
+      <w:lvlJc w:val="left"/>
+      <w:pPr>
+        <w:ind w:left="2520" w:hanging="420"/>
+      </w:pPr>
+      <w:rPr>
+        <w:rFonts w:ascii="Wingdings" w:hAnsi="Wingdings" w:hint="default"/>
+      </w:rPr>
+    </w:lvl>
+    <w:lvl w:ilvl="6" w:tplc="04090001" w:tentative="1">
+      <w:start w:val="1"/>
+      <w:numFmt w:val="bullet"/>
+      <w:lvlText w:val=""/>
+      <w:lvlJc w:val="left"/>
+      <w:pPr>
+        <w:ind w:left="2940" w:hanging="420"/>
+      </w:pPr>
+      <w:rPr>
+        <w:rFonts w:ascii="Wingdings" w:hAnsi="Wingdings" w:hint="default"/>
+      </w:rPr>
+    </w:lvl>
+    <w:lvl w:ilvl="7" w:tplc="04090003" w:tentative="1">
+      <w:start w:val="1"/>
+      <w:numFmt w:val="bullet"/>
+      <w:lvlText w:val=""/>
+      <w:lvlJc w:val="left"/>
+      <w:pPr>
+        <w:ind w:left="3360" w:hanging="420"/>
+      </w:pPr>
+      <w:rPr>
+        <w:rFonts w:ascii="Wingdings" w:hAnsi="Wingdings" w:hint="default"/>
+      </w:rPr>
+    </w:lvl>
+    <w:lvl w:ilvl="8" w:tplc="04090005" w:tentative="1">
+      <w:start w:val="1"/>
+      <w:numFmt w:val="bullet"/>
+      <w:lvlText w:val=""/>
+      <w:lvlJc w:val="left"/>
+      <w:pPr>
+        <w:ind w:left="3780" w:hanging="420"/>
+      </w:pPr>
+      <w:rPr>
+        <w:rFonts w:ascii="Wingdings" w:hAnsi="Wingdings" w:hint="default"/>
+      </w:rPr>
+    </w:lvl>
+  </w:abstractNum>
+  <w:abstractNum w:abstractNumId="2" w15:restartNumberingAfterBreak="0">
+    <w:nsid w:val="24DD7A35"/>
+    <w:multiLevelType w:val="hybridMultilevel"/>
+    <w:tmpl w:val="1BE0E03C"/>
+    <w:lvl w:ilvl="0" w:tplc="04090019">
+      <w:start w:val="1"/>
+      <w:numFmt w:val="lowerLetter"/>
+      <w:lvlText w:val="%1)"/>
+      <w:lvlJc w:val="left"/>
+      <w:pPr>
+        <w:ind w:left="420" w:hanging="420"/>
+      </w:pPr>
+      <w:rPr>
+        <w:rFonts w:hint="default"/>
+      </w:rPr>
+    </w:lvl>
+    <w:lvl w:ilvl="1" w:tplc="04090003" w:tentative="1">
+      <w:start w:val="1"/>
+      <w:numFmt w:val="bullet"/>
+      <w:lvlText w:val=""/>
+      <w:lvlJc w:val="left"/>
+      <w:pPr>
+        <w:ind w:left="840" w:hanging="420"/>
+      </w:pPr>
+      <w:rPr>
+        <w:rFonts w:ascii="Wingdings" w:hAnsi="Wingdings" w:hint="default"/>
+      </w:rPr>
+    </w:lvl>
+    <w:lvl w:ilvl="2" w:tplc="04090005" w:tentative="1">
+      <w:start w:val="1"/>
+      <w:numFmt w:val="bullet"/>
+      <w:lvlText w:val=""/>
+      <w:lvlJc w:val="left"/>
+      <w:pPr>
+        <w:ind w:left="1260" w:hanging="420"/>
+      </w:pPr>
+      <w:rPr>
+        <w:rFonts w:ascii="Wingdings" w:hAnsi="Wingdings" w:hint="default"/>
+      </w:rPr>
+    </w:lvl>
+    <w:lvl w:ilvl="3" w:tplc="04090001" w:tentative="1">
+      <w:start w:val="1"/>
+      <w:numFmt w:val="bullet"/>
+      <w:lvlText w:val=""/>
+      <w:lvlJc w:val="left"/>
+      <w:pPr>
+        <w:ind w:left="1680" w:hanging="420"/>
+      </w:pPr>
+      <w:rPr>
+        <w:rFonts w:ascii="Wingdings" w:hAnsi="Wingdings" w:hint="default"/>
+      </w:rPr>
+    </w:lvl>
+    <w:lvl w:ilvl="4" w:tplc="04090003" w:tentative="1">
+      <w:start w:val="1"/>
+      <w:numFmt w:val="bullet"/>
+      <w:lvlText w:val=""/>
+      <w:lvlJc w:val="left"/>
+      <w:pPr>
+        <w:ind w:left="2100" w:hanging="420"/>
+      </w:pPr>
+      <w:rPr>
+        <w:rFonts w:ascii="Wingdings" w:hAnsi="Wingdings" w:hint="default"/>
+      </w:rPr>
+    </w:lvl>
+    <w:lvl w:ilvl="5" w:tplc="04090005" w:tentative="1">
+      <w:start w:val="1"/>
+      <w:numFmt w:val="bullet"/>
+      <w:lvlText w:val=""/>
+      <w:lvlJc w:val="left"/>
+      <w:pPr>
+        <w:ind w:left="2520" w:hanging="420"/>
+      </w:pPr>
+      <w:rPr>
+        <w:rFonts w:ascii="Wingdings" w:hAnsi="Wingdings" w:hint="default"/>
+      </w:rPr>
+    </w:lvl>
+    <w:lvl w:ilvl="6" w:tplc="04090001" w:tentative="1">
+      <w:start w:val="1"/>
+      <w:numFmt w:val="bullet"/>
+      <w:lvlText w:val=""/>
+      <w:lvlJc w:val="left"/>
+      <w:pPr>
+        <w:ind w:left="2940" w:hanging="420"/>
+      </w:pPr>
+      <w:rPr>
+        <w:rFonts w:ascii="Wingdings" w:hAnsi="Wingdings" w:hint="default"/>
+      </w:rPr>
+    </w:lvl>
+    <w:lvl w:ilvl="7" w:tplc="04090003" w:tentative="1">
+      <w:start w:val="1"/>
+      <w:numFmt w:val="bullet"/>
+      <w:lvlText w:val=""/>
+      <w:lvlJc w:val="left"/>
+      <w:pPr>
+        <w:ind w:left="3360" w:hanging="420"/>
+      </w:pPr>
+      <w:rPr>
+        <w:rFonts w:ascii="Wingdings" w:hAnsi="Wingdings" w:hint="default"/>
+      </w:rPr>
+    </w:lvl>
+    <w:lvl w:ilvl="8" w:tplc="04090005" w:tentative="1">
+      <w:start w:val="1"/>
+      <w:numFmt w:val="bullet"/>
+      <w:lvlText w:val=""/>
+      <w:lvlJc w:val="left"/>
+      <w:pPr>
+        <w:ind w:left="3780" w:hanging="420"/>
+      </w:pPr>
+      <w:rPr>
+        <w:rFonts w:ascii="Wingdings" w:hAnsi="Wingdings" w:hint="default"/>
+      </w:rPr>
+    </w:lvl>
+  </w:abstractNum>
+  <w:abstractNum w:abstractNumId="3" w15:restartNumberingAfterBreak="0">
+    <w:nsid w:val="2A414499"/>
+    <w:multiLevelType w:val="hybridMultilevel"/>
+    <w:tmpl w:val="BE380A14"/>
+    <w:lvl w:ilvl="0" w:tplc="0409000B">
+      <w:start w:val="1"/>
+      <w:numFmt w:val="bullet"/>
+      <w:lvlText w:val=""/>
+      <w:lvlJc w:val="left"/>
+      <w:pPr>
+        <w:ind w:left="420" w:hanging="420"/>
+      </w:pPr>
+      <w:rPr>
+        <w:rFonts w:ascii="Wingdings" w:hAnsi="Wingdings" w:hint="default"/>
+      </w:rPr>
+    </w:lvl>
+    <w:lvl w:ilvl="1" w:tplc="04090003" w:tentative="1">
+      <w:start w:val="1"/>
+      <w:numFmt w:val="bullet"/>
+      <w:lvlText w:val=""/>
+      <w:lvlJc w:val="left"/>
+      <w:pPr>
+        <w:ind w:left="840" w:hanging="420"/>
+      </w:pPr>
+      <w:rPr>
+        <w:rFonts w:ascii="Wingdings" w:hAnsi="Wingdings" w:hint="default"/>
+      </w:rPr>
+    </w:lvl>
+    <w:lvl w:ilvl="2" w:tplc="04090005" w:tentative="1">
+      <w:start w:val="1"/>
+      <w:numFmt w:val="bullet"/>
+      <w:lvlText w:val=""/>
+      <w:lvlJc w:val="left"/>
+      <w:pPr>
+        <w:ind w:left="1260" w:hanging="420"/>
+      </w:pPr>
+      <w:rPr>
+        <w:rFonts w:ascii="Wingdings" w:hAnsi="Wingdings" w:hint="default"/>
+      </w:rPr>
+    </w:lvl>
+    <w:lvl w:ilvl="3" w:tplc="04090001" w:tentative="1">
+      <w:start w:val="1"/>
+      <w:numFmt w:val="bullet"/>
+      <w:lvlText w:val=""/>
+      <w:lvlJc w:val="left"/>
+      <w:pPr>
+        <w:ind w:left="1680" w:hanging="420"/>
+      </w:pPr>
+      <w:rPr>
+        <w:rFonts w:ascii="Wingdings" w:hAnsi="Wingdings" w:hint="default"/>
+      </w:rPr>
+    </w:lvl>
+    <w:lvl w:ilvl="4" w:tplc="04090003" w:tentative="1">
+      <w:start w:val="1"/>
+      <w:numFmt w:val="bullet"/>
+      <w:lvlText w:val=""/>
+      <w:lvlJc w:val="left"/>
+      <w:pPr>
+        <w:ind w:left="2100" w:hanging="420"/>
+      </w:pPr>
+      <w:rPr>
+        <w:rFonts w:ascii="Wingdings" w:hAnsi="Wingdings" w:hint="default"/>
+      </w:rPr>
+    </w:lvl>
+    <w:lvl w:ilvl="5" w:tplc="04090005" w:tentative="1">
+      <w:start w:val="1"/>
+      <w:numFmt w:val="bullet"/>
+      <w:lvlText w:val=""/>
+      <w:lvlJc w:val="left"/>
+      <w:pPr>
+        <w:ind w:left="2520" w:hanging="420"/>
+      </w:pPr>
+      <w:rPr>
+        <w:rFonts w:ascii="Wingdings" w:hAnsi="Wingdings" w:hint="default"/>
+      </w:rPr>
+    </w:lvl>
+    <w:lvl w:ilvl="6" w:tplc="04090001" w:tentative="1">
+      <w:start w:val="1"/>
+      <w:numFmt w:val="bullet"/>
+      <w:lvlText w:val=""/>
+      <w:lvlJc w:val="left"/>
+      <w:pPr>
+        <w:ind w:left="2940" w:hanging="420"/>
+      </w:pPr>
+      <w:rPr>
+        <w:rFonts w:ascii="Wingdings" w:hAnsi="Wingdings" w:hint="default"/>
+      </w:rPr>
+    </w:lvl>
+    <w:lvl w:ilvl="7" w:tplc="04090003" w:tentative="1">
+      <w:start w:val="1"/>
+      <w:numFmt w:val="bullet"/>
+      <w:lvlText w:val=""/>
+      <w:lvlJc w:val="left"/>
+      <w:pPr>
+        <w:ind w:left="3360" w:hanging="420"/>
+      </w:pPr>
+      <w:rPr>
+        <w:rFonts w:ascii="Wingdings" w:hAnsi="Wingdings" w:hint="default"/>
+      </w:rPr>
+    </w:lvl>
+    <w:lvl w:ilvl="8" w:tplc="04090005" w:tentative="1">
+      <w:start w:val="1"/>
+      <w:numFmt w:val="bullet"/>
+      <w:lvlText w:val=""/>
+      <w:lvlJc w:val="left"/>
+      <w:pPr>
+        <w:ind w:left="3780" w:hanging="420"/>
+      </w:pPr>
+      <w:rPr>
+        <w:rFonts w:ascii="Wingdings" w:hAnsi="Wingdings" w:hint="default"/>
+      </w:rPr>
+    </w:lvl>
+  </w:abstractNum>
+  <w:abstractNum w:abstractNumId="4" w15:restartNumberingAfterBreak="0">
+    <w:nsid w:val="4B7D484F"/>
+    <w:multiLevelType w:val="hybridMultilevel"/>
+    <w:tmpl w:val="41E673DC"/>
+    <w:lvl w:ilvl="0" w:tplc="0409000B">
+      <w:start w:val="1"/>
+      <w:numFmt w:val="bullet"/>
+      <w:lvlText w:val=""/>
+      <w:lvlJc w:val="left"/>
+      <w:pPr>
+        <w:ind w:left="840" w:hanging="420"/>
+      </w:pPr>
+      <w:rPr>
+        <w:rFonts w:ascii="Wingdings" w:hAnsi="Wingdings" w:hint="default"/>
+      </w:rPr>
+    </w:lvl>
+    <w:lvl w:ilvl="1" w:tplc="04090003" w:tentative="1">
+      <w:start w:val="1"/>
+      <w:numFmt w:val="bullet"/>
+      <w:lvlText w:val=""/>
+      <w:lvlJc w:val="left"/>
+      <w:pPr>
+        <w:ind w:left="1260" w:hanging="420"/>
+      </w:pPr>
+      <w:rPr>
+        <w:rFonts w:ascii="Wingdings" w:hAnsi="Wingdings" w:hint="default"/>
+      </w:rPr>
+    </w:lvl>
+    <w:lvl w:ilvl="2" w:tplc="04090005" w:tentative="1">
+      <w:start w:val="1"/>
+      <w:numFmt w:val="bullet"/>
+      <w:lvlText w:val=""/>
+      <w:lvlJc w:val="left"/>
+      <w:pPr>
+        <w:ind w:left="1680" w:hanging="420"/>
+      </w:pPr>
+      <w:rPr>
+        <w:rFonts w:ascii="Wingdings" w:hAnsi="Wingdings" w:hint="default"/>
+      </w:rPr>
+    </w:lvl>
+    <w:lvl w:ilvl="3" w:tplc="04090001" w:tentative="1">
+      <w:start w:val="1"/>
+      <w:numFmt w:val="bullet"/>
+      <w:lvlText w:val=""/>
+      <w:lvlJc w:val="left"/>
+      <w:pPr>
+        <w:ind w:left="2100" w:hanging="420"/>
+      </w:pPr>
+      <w:rPr>
+        <w:rFonts w:ascii="Wingdings" w:hAnsi="Wingdings" w:hint="default"/>
+      </w:rPr>
+    </w:lvl>
+    <w:lvl w:ilvl="4" w:tplc="04090003" w:tentative="1">
+      <w:start w:val="1"/>
+      <w:numFmt w:val="bullet"/>
+      <w:lvlText w:val=""/>
+      <w:lvlJc w:val="left"/>
+      <w:pPr>
+        <w:ind w:left="2520" w:hanging="420"/>
+      </w:pPr>
+      <w:rPr>
+        <w:rFonts w:ascii="Wingdings" w:hAnsi="Wingdings" w:hint="default"/>
+      </w:rPr>
+    </w:lvl>
+    <w:lvl w:ilvl="5" w:tplc="04090005" w:tentative="1">
+      <w:start w:val="1"/>
+      <w:numFmt w:val="bullet"/>
+      <w:lvlText w:val=""/>
+      <w:lvlJc w:val="left"/>
+      <w:pPr>
+        <w:ind w:left="2940" w:hanging="420"/>
+      </w:pPr>
+      <w:rPr>
+        <w:rFonts w:ascii="Wingdings" w:hAnsi="Wingdings" w:hint="default"/>
+      </w:rPr>
+    </w:lvl>
+    <w:lvl w:ilvl="6" w:tplc="04090001" w:tentative="1">
+      <w:start w:val="1"/>
+      <w:numFmt w:val="bullet"/>
+      <w:lvlText w:val=""/>
+      <w:lvlJc w:val="left"/>
+      <w:pPr>
+        <w:ind w:left="3360" w:hanging="420"/>
+      </w:pPr>
+      <w:rPr>
+        <w:rFonts w:ascii="Wingdings" w:hAnsi="Wingdings" w:hint="default"/>
+      </w:rPr>
+    </w:lvl>
+    <w:lvl w:ilvl="7" w:tplc="04090003" w:tentative="1">
+      <w:start w:val="1"/>
+      <w:numFmt w:val="bullet"/>
+      <w:lvlText w:val=""/>
+      <w:lvlJc w:val="left"/>
+      <w:pPr>
+        <w:ind w:left="3780" w:hanging="420"/>
+      </w:pPr>
+      <w:rPr>
+        <w:rFonts w:ascii="Wingdings" w:hAnsi="Wingdings" w:hint="default"/>
+      </w:rPr>
+    </w:lvl>
+    <w:lvl w:ilvl="8" w:tplc="04090005" w:tentative="1">
+      <w:start w:val="1"/>
+      <w:numFmt w:val="bullet"/>
+      <w:lvlText w:val=""/>
+      <w:lvlJc w:val="left"/>
+      <w:pPr>
+        <w:ind w:left="4200" w:hanging="420"/>
+      </w:pPr>
+      <w:rPr>
+        <w:rFonts w:ascii="Wingdings" w:hAnsi="Wingdings" w:hint="default"/>
+      </w:rPr>
+    </w:lvl>
+  </w:abstractNum>
+  <w:abstractNum w:abstractNumId="5" w15:restartNumberingAfterBreak="0">
+    <w:nsid w:val="751E3F4B"/>
+    <w:multiLevelType w:val="hybridMultilevel"/>
+    <w:tmpl w:val="AC3632F6"/>
+    <w:lvl w:ilvl="0" w:tplc="0409000B">
+      <w:start w:val="1"/>
+      <w:numFmt w:val="bullet"/>
+      <w:lvlText w:val=""/>
+      <w:lvlJc w:val="left"/>
+      <w:pPr>
+        <w:ind w:left="420" w:hanging="420"/>
+      </w:pPr>
+      <w:rPr>
+        <w:rFonts w:ascii="Wingdings" w:hAnsi="Wingdings" w:hint="default"/>
+      </w:rPr>
+    </w:lvl>
+    <w:lvl w:ilvl="1" w:tplc="04090003" w:tentative="1">
+      <w:start w:val="1"/>
+      <w:numFmt w:val="bullet"/>
+      <w:lvlText w:val=""/>
+      <w:lvlJc w:val="left"/>
+      <w:pPr>
+        <w:ind w:left="840" w:hanging="420"/>
+      </w:pPr>
+      <w:rPr>
+        <w:rFonts w:ascii="Wingdings" w:hAnsi="Wingdings" w:hint="default"/>
+      </w:rPr>
+    </w:lvl>
+    <w:lvl w:ilvl="2" w:tplc="04090005" w:tentative="1">
+      <w:start w:val="1"/>
+      <w:numFmt w:val="bullet"/>
+      <w:lvlText w:val=""/>
+      <w:lvlJc w:val="left"/>
+      <w:pPr>
+        <w:ind w:left="1260" w:hanging="420"/>
+      </w:pPr>
+      <w:rPr>
+        <w:rFonts w:ascii="Wingdings" w:hAnsi="Wingdings" w:hint="default"/>
+      </w:rPr>
+    </w:lvl>
+    <w:lvl w:ilvl="3" w:tplc="04090001" w:tentative="1">
+      <w:start w:val="1"/>
+      <w:numFmt w:val="bullet"/>
+      <w:lvlText w:val=""/>
+      <w:lvlJc w:val="left"/>
+      <w:pPr>
+        <w:ind w:left="1680" w:hanging="420"/>
+      </w:pPr>
+      <w:rPr>
+        <w:rFonts w:ascii="Wingdings" w:hAnsi="Wingdings" w:hint="default"/>
+      </w:rPr>
+    </w:lvl>
+    <w:lvl w:ilvl="4" w:tplc="04090003" w:tentative="1">
+      <w:start w:val="1"/>
+      <w:numFmt w:val="bullet"/>
+      <w:lvlText w:val=""/>
+      <w:lvlJc w:val="left"/>
+      <w:pPr>
+        <w:ind w:left="2100" w:hanging="420"/>
+      </w:pPr>
+      <w:rPr>
+        <w:rFonts w:ascii="Wingdings" w:hAnsi="Wingdings" w:hint="default"/>
+      </w:rPr>
+    </w:lvl>
+    <w:lvl w:ilvl="5" w:tplc="04090005" w:tentative="1">
+      <w:start w:val="1"/>
+      <w:numFmt w:val="bullet"/>
+      <w:lvlText w:val=""/>
+      <w:lvlJc w:val="left"/>
+      <w:pPr>
+        <w:ind w:left="2520" w:hanging="420"/>
+      </w:pPr>
+      <w:rPr>
+        <w:rFonts w:ascii="Wingdings" w:hAnsi="Wingdings" w:hint="default"/>
+      </w:rPr>
+    </w:lvl>
+    <w:lvl w:ilvl="6" w:tplc="04090001" w:tentative="1">
+      <w:start w:val="1"/>
+      <w:numFmt w:val="bullet"/>
+      <w:lvlText w:val=""/>
+      <w:lvlJc w:val="left"/>
+      <w:pPr>
+        <w:ind w:left="2940" w:hanging="420"/>
+      </w:pPr>
+      <w:rPr>
+        <w:rFonts w:ascii="Wingdings" w:hAnsi="Wingdings" w:hint="default"/>
+      </w:rPr>
+    </w:lvl>
+    <w:lvl w:ilvl="7" w:tplc="04090003" w:tentative="1">
+      <w:start w:val="1"/>
+      <w:numFmt w:val="bullet"/>
+      <w:lvlText w:val=""/>
+      <w:lvlJc w:val="left"/>
+      <w:pPr>
+        <w:ind w:left="3360" w:hanging="420"/>
+      </w:pPr>
+      <w:rPr>
+        <w:rFonts w:ascii="Wingdings" w:hAnsi="Wingdings" w:hint="default"/>
+      </w:rPr>
+    </w:lvl>
+    <w:lvl w:ilvl="8" w:tplc="04090005" w:tentative="1">
+      <w:start w:val="1"/>
+      <w:numFmt w:val="bullet"/>
+      <w:lvlText w:val=""/>
+      <w:lvlJc w:val="left"/>
+      <w:pPr>
+        <w:ind w:left="3780" w:hanging="420"/>
+      </w:pPr>
+      <w:rPr>
+        <w:rFonts w:ascii="Wingdings" w:hAnsi="Wingdings" w:hint="default"/>
+      </w:rPr>
+    </w:lvl>
+  </w:abstractNum>
+  <w:abstractNum w:abstractNumId="6" w15:restartNumberingAfterBreak="0">
+    <w:nsid w:val="786C29BE"/>
+    <w:multiLevelType w:val="hybridMultilevel"/>
+    <w:tmpl w:val="38C2E508"/>
+    <w:lvl w:ilvl="0" w:tplc="0409000B">
+      <w:start w:val="1"/>
+      <w:numFmt w:val="bullet"/>
+      <w:lvlText w:val=""/>
+      <w:lvlJc w:val="left"/>
+      <w:pPr>
+        <w:ind w:left="420" w:hanging="420"/>
+      </w:pPr>
+      <w:rPr>
+        <w:rFonts w:ascii="Wingdings" w:hAnsi="Wingdings" w:hint="default"/>
+      </w:rPr>
+    </w:lvl>
+    <w:lvl w:ilvl="1" w:tplc="04090003" w:tentative="1">
+      <w:start w:val="1"/>
+      <w:numFmt w:val="bullet"/>
+      <w:lvlText w:val=""/>
+      <w:lvlJc w:val="left"/>
+      <w:pPr>
+        <w:ind w:left="840" w:hanging="420"/>
+      </w:pPr>
+      <w:rPr>
+        <w:rFonts w:ascii="Wingdings" w:hAnsi="Wingdings" w:hint="default"/>
+      </w:rPr>
+    </w:lvl>
+    <w:lvl w:ilvl="2" w:tplc="04090005" w:tentative="1">
+      <w:start w:val="1"/>
+      <w:numFmt w:val="bullet"/>
+      <w:lvlText w:val=""/>
+      <w:lvlJc w:val="left"/>
+      <w:pPr>
+        <w:ind w:left="1260" w:hanging="420"/>
+      </w:pPr>
+      <w:rPr>
+        <w:rFonts w:ascii="Wingdings" w:hAnsi="Wingdings" w:hint="default"/>
+      </w:rPr>
+    </w:lvl>
+    <w:lvl w:ilvl="3" w:tplc="04090001" w:tentative="1">
+      <w:start w:val="1"/>
+      <w:numFmt w:val="bullet"/>
+      <w:lvlText w:val=""/>
+      <w:lvlJc w:val="left"/>
+      <w:pPr>
+        <w:ind w:left="1680" w:hanging="420"/>
+      </w:pPr>
+      <w:rPr>
+        <w:rFonts w:ascii="Wingdings" w:hAnsi="Wingdings" w:hint="default"/>
+      </w:rPr>
+    </w:lvl>
+    <w:lvl w:ilvl="4" w:tplc="04090003" w:tentative="1">
+      <w:start w:val="1"/>
+      <w:numFmt w:val="bullet"/>
+      <w:lvlText w:val=""/>
+      <w:lvlJc w:val="left"/>
+      <w:pPr>
+        <w:ind w:left="2100" w:hanging="420"/>
+      </w:pPr>
+      <w:rPr>
+        <w:rFonts w:ascii="Wingdings" w:hAnsi="Wingdings" w:hint="default"/>
+      </w:rPr>
+    </w:lvl>
+    <w:lvl w:ilvl="5" w:tplc="04090005" w:tentative="1">
+      <w:start w:val="1"/>
+      <w:numFmt w:val="bullet"/>
+      <w:lvlText w:val=""/>
+      <w:lvlJc w:val="left"/>
+      <w:pPr>
+        <w:ind w:left="2520" w:hanging="420"/>
+      </w:pPr>
+      <w:rPr>
+        <w:rFonts w:ascii="Wingdings" w:hAnsi="Wingdings" w:hint="default"/>
+      </w:rPr>
+    </w:lvl>
+    <w:lvl w:ilvl="6" w:tplc="04090001" w:tentative="1">
+      <w:start w:val="1"/>
+      <w:numFmt w:val="bullet"/>
+      <w:lvlText w:val=""/>
+      <w:lvlJc w:val="left"/>
+      <w:pPr>
+        <w:ind w:left="2940" w:hanging="420"/>
+      </w:pPr>
+      <w:rPr>
+        <w:rFonts w:ascii="Wingdings" w:hAnsi="Wingdings" w:hint="default"/>
+      </w:rPr>
+    </w:lvl>
+    <w:lvl w:ilvl="7" w:tplc="04090003" w:tentative="1">
+      <w:start w:val="1"/>
+      <w:numFmt w:val="bullet"/>
+      <w:lvlText w:val=""/>
+      <w:lvlJc w:val="left"/>
+      <w:pPr>
+        <w:ind w:left="3360" w:hanging="420"/>
+      </w:pPr>
+      <w:rPr>
+        <w:rFonts w:ascii="Wingdings" w:hAnsi="Wingdings" w:hint="default"/>
+      </w:rPr>
+    </w:lvl>
+    <w:lvl w:ilvl="8" w:tplc="04090005" w:tentative="1">
+      <w:start w:val="1"/>
+      <w:numFmt w:val="bullet"/>
+      <w:lvlText w:val=""/>
+      <w:lvlJc w:val="left"/>
+      <w:pPr>
+        <w:ind w:left="3780" w:hanging="420"/>
+      </w:pPr>
+      <w:rPr>
+        <w:rFonts w:ascii="Wingdings" w:hAnsi="Wingdings" w:hint="default"/>
+      </w:rPr>
+    </w:lvl>
+  </w:abstractNum>
   <w:num w:numId="1">
     <w:abstractNumId w:val="0"/>
+  </w:num>
+  <w:num w:numId="2">
+    <w:abstractNumId w:val="4"/>
+  </w:num>
+  <w:num w:numId="3">
+    <w:abstractNumId w:val="3"/>
+  </w:num>
+  <w:num w:numId="4">
+    <w:abstractNumId w:val="6"/>
+  </w:num>
+  <w:num w:numId="5">
+    <w:abstractNumId w:val="5"/>
+  </w:num>
+  <w:num w:numId="6">
+    <w:abstractNumId w:val="1"/>
+  </w:num>
+  <w:num w:numId="7">
+    <w:abstractNumId w:val="2"/>
   </w:num>
 </w:numbering>
 </file>
